--- a/Lesson 1 Overview of AB testing.docx
+++ b/Lesson 1 Overview of AB testing.docx
@@ -33,15 +33,7 @@
     </w:p>
     <w:p>
       <w:r>
-        <w:t xml:space="preserve">A/B testing is a general methodology used online when you want to test a new product or feature. And what you’re doing is you’re going to take two sets of users and you’re going to show one set – a control set – your existing product or a feature, and then another set – your experiment set – the new version. Then analyze how these users respond differently, </w:t>
-      </w:r>
-      <w:proofErr w:type="gramStart"/>
-      <w:r>
-        <w:t>in order to</w:t>
-      </w:r>
-      <w:proofErr w:type="gramEnd"/>
-      <w:r>
-        <w:t xml:space="preserve"> determine which version of your feature is better.</w:t>
+        <w:t>A/B testing is a general methodology used online when you want to test a new product or feature. And what you’re doing is you’re going to take two sets of users and you’re going to show one set – a control set – your existing product or a feature, and then another set – your experiment set – the new version. Then analyze how these users respond differently, in order to determine which version of your feature is better.</w:t>
       </w:r>
     </w:p>
     <w:p>
@@ -104,15 +96,15 @@
         <w:ind w:left="720"/>
       </w:pPr>
       <w:r>
-        <w:t xml:space="preserve">How much time we need </w:t>
+        <w:t xml:space="preserve">How much time we need in order to </w:t>
       </w:r>
       <w:proofErr w:type="gramStart"/>
       <w:r>
-        <w:t>in order to</w:t>
+        <w:t>actually have</w:t>
       </w:r>
       <w:proofErr w:type="gramEnd"/>
       <w:r>
-        <w:t xml:space="preserve"> actually have your users adapt to the new experience?</w:t>
+        <w:t xml:space="preserve"> your users adapt to the new experience?</w:t>
       </w:r>
     </w:p>
     <w:p>
@@ -615,15 +607,7 @@
     </w:p>
     <w:p>
       <w:r>
-        <w:t xml:space="preserve">This funnel is not total linear from top to bottom. Sometimes there’s a lot of back and forth swirl between the different </w:t>
-      </w:r>
-      <w:proofErr w:type="gramStart"/>
-      <w:r>
-        <w:t>states, and</w:t>
-      </w:r>
-      <w:proofErr w:type="gramEnd"/>
-      <w:r>
-        <w:t xml:space="preserve"> repeat visitors who skip over intermediate steps. This kind of behavior will determine what kind of metric choice we should make during the test.</w:t>
+        <w:t>This funnel is not total linear from top to bottom. Sometimes there’s a lot of back and forth swirl between the different states, and repeat visitors who skip over intermediate steps. This kind of behavior will determine what kind of metric choice we should make during the test.</w:t>
       </w:r>
     </w:p>
     <w:p>
@@ -823,13 +807,13 @@
       </w:r>
       <w:proofErr w:type="gramEnd"/>
       <w:r>
-        <w:t xml:space="preserve"> use a r</w:t>
+        <w:t xml:space="preserve"> use a </w:t>
       </w:r>
       <w:r>
         <w:rPr>
           <w:b/>
         </w:rPr>
-        <w:t>ate</w:t>
+        <w:t>rate</w:t>
       </w:r>
       <w:r>
         <w:t xml:space="preserve"> when we want to measure the usability of the site, and a </w:t>
@@ -942,9 +926,9 @@
           <w:noProof/>
         </w:rPr>
         <w:drawing>
-          <wp:inline distT="0" distB="0" distL="0" distR="0" wp14:anchorId="353F940C" wp14:editId="2AC68472">
-            <wp:extent cx="4438490" cy="2552132"/>
-            <wp:effectExtent l="0" t="0" r="635" b="635"/>
+          <wp:inline distT="0" distB="0" distL="0" distR="0" wp14:anchorId="353F940C" wp14:editId="2A745C65">
+            <wp:extent cx="3787254" cy="2177671"/>
+            <wp:effectExtent l="0" t="0" r="3810" b="0"/>
             <wp:docPr id="4" name="Picture 4"/>
             <wp:cNvGraphicFramePr>
               <a:graphicFrameLocks xmlns:a="http://schemas.openxmlformats.org/drawingml/2006/main" noChangeAspect="1"/>
@@ -965,7 +949,7 @@
                   <pic:spPr>
                     <a:xfrm>
                       <a:off x="0" y="0"/>
-                      <a:ext cx="4462143" cy="2565732"/>
+                      <a:ext cx="3822089" cy="2197701"/>
                     </a:xfrm>
                     <a:prstGeom prst="rect">
                       <a:avLst/>
@@ -1099,6 +1083,7 @@
       <w:pPr>
         <w:jc w:val="center"/>
       </w:pPr>
+      <w:bookmarkStart w:id="0" w:name="_GoBack"/>
       <w:r>
         <w:rPr>
           <w:noProof/>
@@ -1139,6 +1124,7 @@
           </wp:inline>
         </w:drawing>
       </w:r>
+      <w:bookmarkEnd w:id="0"/>
     </w:p>
     <w:p>
       <w:pPr>
@@ -1586,18 +1572,10 @@
         <w:t>In our experiment, we need to decide how many page views we need</w:t>
       </w:r>
       <w:r>
-        <w:t xml:space="preserve"> </w:t>
-      </w:r>
-      <w:proofErr w:type="gramStart"/>
-      <w:r>
-        <w:t>in order</w:t>
-      </w:r>
-      <w:r>
-        <w:t xml:space="preserve"> to</w:t>
-      </w:r>
-      <w:proofErr w:type="gramEnd"/>
-      <w:r>
-        <w:t xml:space="preserve"> get a significant </w:t>
+        <w:t xml:space="preserve"> in order</w:t>
+      </w:r>
+      <w:r>
+        <w:t xml:space="preserve"> to get a significant </w:t>
       </w:r>
       <w:r>
         <w:t xml:space="preserve">a statically significant result, which is called as statistical power. </w:t>
@@ -1663,13 +1641,8 @@
       </w:r>
     </w:p>
     <w:p>
-      <w:proofErr w:type="gramStart"/>
-      <w:r>
-        <w:t>In order to</w:t>
-      </w:r>
-      <w:proofErr w:type="gramEnd"/>
-      <w:r>
-        <w:t xml:space="preserve"> keep confidence level </w:t>
+      <w:r>
+        <w:t xml:space="preserve">In order to keep confidence level </w:t>
       </w:r>
       <m:oMath>
         <m:r>
@@ -1830,19 +1803,7 @@
           <w:rPr>
             <w:rStyle w:val="Hyperlink"/>
           </w:rPr>
-          <w:t>http://www.evanmiller.org/ab-testing/sam</w:t>
-        </w:r>
-        <w:r>
-          <w:rPr>
-            <w:rStyle w:val="Hyperlink"/>
-          </w:rPr>
-          <w:t>p</w:t>
-        </w:r>
-        <w:r>
-          <w:rPr>
-            <w:rStyle w:val="Hyperlink"/>
-          </w:rPr>
-          <w:t>le-size.html</w:t>
+          <w:t>http://www.evanmiller.org/ab-testing/sample-size.html</w:t>
         </w:r>
       </w:hyperlink>
     </w:p>
@@ -2236,16 +2197,8 @@
         <w:rPr>
           <w:rFonts w:eastAsiaTheme="minorEastAsia"/>
         </w:rPr>
-        <w:t xml:space="preserve"> is the difference between click-through rates from control and experiment </w:t>
-      </w:r>
-      <w:proofErr w:type="gramStart"/>
-      <w:r>
-        <w:rPr>
-          <w:rFonts w:eastAsiaTheme="minorEastAsia"/>
-        </w:rPr>
-        <w:t>groups.</w:t>
-      </w:r>
-      <w:proofErr w:type="gramEnd"/>
+        <w:t xml:space="preserve"> is the difference between click-through rates from control and experiment groups.</w:t>
+      </w:r>
     </w:p>
     <w:p>
       <w:pPr>
@@ -2489,12 +2442,7 @@
       </w:pPr>
       <w:r>
         <w:lastRenderedPageBreak/>
-        <w:t>How to make decisions based</w:t>
-      </w:r>
-      <w:bookmarkStart w:id="0" w:name="_GoBack"/>
-      <w:bookmarkEnd w:id="0"/>
-      <w:r>
-        <w:t xml:space="preserve"> on Confidence Interval?</w:t>
+        <w:t>How to make decisions based on Confidence Interval?</w:t>
       </w:r>
     </w:p>
     <w:p>
@@ -3727,7 +3675,7 @@
       </w:pPr>
     </w:pPrDefault>
   </w:docDefaults>
-  <w:latentStyles w:defLockedState="0" w:defUIPriority="99" w:defSemiHidden="0" w:defUnhideWhenUsed="0" w:defQFormat="0" w:count="375">
+  <w:latentStyles w:defLockedState="0" w:defUIPriority="99" w:defSemiHidden="0" w:defUnhideWhenUsed="0" w:defQFormat="0" w:count="376">
     <w:lsdException w:name="Normal" w:uiPriority="0" w:qFormat="1"/>
     <w:lsdException w:name="heading 1" w:uiPriority="9" w:qFormat="1"/>
     <w:lsdException w:name="heading 2" w:semiHidden="1" w:uiPriority="9" w:unhideWhenUsed="1" w:qFormat="1"/>
@@ -3833,7 +3781,6 @@
     <w:lsdException w:name="HTML Sample" w:semiHidden="1" w:unhideWhenUsed="1"/>
     <w:lsdException w:name="HTML Typewriter" w:semiHidden="1" w:unhideWhenUsed="1"/>
     <w:lsdException w:name="HTML Variable" w:semiHidden="1" w:unhideWhenUsed="1"/>
-    <w:lsdException w:name="Normal Table" w:semiHidden="1" w:unhideWhenUsed="1"/>
     <w:lsdException w:name="annotation subject" w:semiHidden="1" w:unhideWhenUsed="1"/>
     <w:lsdException w:name="No List" w:semiHidden="1" w:unhideWhenUsed="1"/>
     <w:lsdException w:name="Outline List 1" w:semiHidden="1" w:unhideWhenUsed="1"/>
@@ -3880,10 +3827,8 @@
     <w:lsdException w:name="Table Subtle 2" w:semiHidden="1" w:unhideWhenUsed="1"/>
     <w:lsdException w:name="Table Web 1" w:semiHidden="1" w:unhideWhenUsed="1"/>
     <w:lsdException w:name="Table Web 2" w:semiHidden="1" w:unhideWhenUsed="1"/>
-    <w:lsdException w:name="Table Web 3" w:semiHidden="1" w:unhideWhenUsed="1"/>
     <w:lsdException w:name="Balloon Text" w:semiHidden="1" w:unhideWhenUsed="1"/>
     <w:lsdException w:name="Table Grid" w:uiPriority="39"/>
-    <w:lsdException w:name="Table Theme" w:semiHidden="1" w:unhideWhenUsed="1"/>
     <w:lsdException w:name="Placeholder Text" w:semiHidden="1"/>
     <w:lsdException w:name="No Spacing" w:uiPriority="1" w:qFormat="1"/>
     <w:lsdException w:name="Light Shading" w:uiPriority="60"/>
@@ -4103,6 +4048,7 @@
     <w:lsdException w:name="Smart Hyperlink" w:semiHidden="1" w:unhideWhenUsed="1"/>
     <w:lsdException w:name="Hashtag" w:semiHidden="1" w:unhideWhenUsed="1"/>
     <w:lsdException w:name="Unresolved Mention" w:semiHidden="1" w:unhideWhenUsed="1"/>
+    <w:lsdException w:name="Smart Link" w:semiHidden="1" w:unhideWhenUsed="1"/>
   </w:latentStyles>
   <w:style w:type="paragraph" w:default="1" w:styleId="Normal">
     <w:name w:val="Normal"/>

--- a/Lesson 1 Overview of AB testing.docx
+++ b/Lesson 1 Overview of AB testing.docx
@@ -46,15 +46,7 @@
     </w:p>
     <w:p>
       <w:r>
-        <w:t xml:space="preserve">No. </w:t>
-      </w:r>
-      <w:proofErr w:type="gramStart"/>
-      <w:r>
-        <w:t>An</w:t>
-      </w:r>
-      <w:proofErr w:type="gramEnd"/>
-      <w:r>
-        <w:t xml:space="preserve"> useful analogy: A/B testing is really useful for helping you climb to the peak of your current mountain, </w:t>
+        <w:t xml:space="preserve">No. An useful analogy: A/B testing is really useful for helping you climb to the peak of your current mountain, </w:t>
       </w:r>
       <w:r>
         <w:t>but if you want to figure out whether you want to be on this mountain or another mountain, A/B testing isn’t so useful.</w:t>
@@ -96,47 +88,23 @@
         <w:ind w:left="720"/>
       </w:pPr>
       <w:r>
-        <w:t xml:space="preserve">How much time we need in order to </w:t>
-      </w:r>
-      <w:proofErr w:type="gramStart"/>
-      <w:r>
-        <w:t>actually have</w:t>
-      </w:r>
-      <w:proofErr w:type="gramEnd"/>
-      <w:r>
-        <w:t xml:space="preserve"> your users adapt to the new experience?</w:t>
-      </w:r>
-    </w:p>
-    <w:p>
-      <w:pPr>
-        <w:pStyle w:val="ListParagraph"/>
-      </w:pPr>
-      <w:r>
-        <w:t xml:space="preserve">Because we want to determine what is going to be the plateaued experience so that I can </w:t>
-      </w:r>
-      <w:proofErr w:type="gramStart"/>
-      <w:r>
-        <w:t>actually make</w:t>
-      </w:r>
-      <w:proofErr w:type="gramEnd"/>
-      <w:r>
-        <w:t xml:space="preserve"> a robust decision.</w:t>
-      </w:r>
-    </w:p>
-    <w:p>
-      <w:pPr>
-        <w:pStyle w:val="ListParagraph"/>
-      </w:pPr>
-      <w:r>
-        <w:t xml:space="preserve">Time can be a problem for some cases. For example, if you are running an apartment rental recommendation website, but as a matter of fact, people don’t rent an apartment that often. What you really want is return business or maybe you want to grow your business by referrals to other people who like your service. But the reality is, in the scope of an experiment, it’s going to be </w:t>
-      </w:r>
-      <w:proofErr w:type="gramStart"/>
-      <w:r>
-        <w:t>really hard</w:t>
-      </w:r>
-      <w:proofErr w:type="gramEnd"/>
-      <w:r>
-        <w:t xml:space="preserve"> to measure whether people actually come back to you from more referrals. (No data source and not easy to </w:t>
+        <w:t>How much time we need in order to actually have your users adapt to the new experience?</w:t>
+      </w:r>
+    </w:p>
+    <w:p>
+      <w:pPr>
+        <w:pStyle w:val="ListParagraph"/>
+      </w:pPr>
+      <w:r>
+        <w:t>Because we want to determine what is going to be the plateaued experience so that I can actually make a robust decision.</w:t>
+      </w:r>
+    </w:p>
+    <w:p>
+      <w:pPr>
+        <w:pStyle w:val="ListParagraph"/>
+      </w:pPr>
+      <w:r>
+        <w:t xml:space="preserve">Time can be a problem for some cases. For example, if you are running an apartment rental recommendation website, but as a matter of fact, people don’t rent an apartment that often. What you really want is return business or maybe you want to grow your business by referrals to other people who like your service. But the reality is, in the scope of an experiment, it’s going to be really hard to measure whether people actually come back to you from more referrals. (No data source and not easy to </w:t>
       </w:r>
       <w:r>
         <w:t>define metrices</w:t>
@@ -170,7 +138,13 @@
         <w:pStyle w:val="ListParagraph"/>
       </w:pPr>
       <w:r>
-        <w:t>No. maybe we can try specific product but can’t answer in general. Just don’t have the missing information. We could ask user directly if there’s something missing.</w:t>
+        <w:t>No. maybe we can try specific product but can’t answer in general. Just don’t have the missing information. We could ask user</w:t>
+      </w:r>
+      <w:r>
+        <w:t>s</w:t>
+      </w:r>
+      <w:r>
+        <w:t xml:space="preserve"> directly if there’s something missing.</w:t>
       </w:r>
     </w:p>
     <w:p>
@@ -210,15 +184,7 @@
         <w:pStyle w:val="ListParagraph"/>
       </w:pPr>
       <w:r>
-        <w:t xml:space="preserve">Yes. There are clear control and experiment groups: the old algorithm and new algorithm. And the metrices are also clear to use, such as CTR or </w:t>
-      </w:r>
-      <w:proofErr w:type="gramStart"/>
-      <w:r>
-        <w:t>actually watching</w:t>
-      </w:r>
-      <w:proofErr w:type="gramEnd"/>
-      <w:r>
-        <w:t xml:space="preserve"> movie based on recommendations.</w:t>
+        <w:t>Yes. There are clear control and experiment groups: the old algorithm and new algorithm. And the metrices are also clear to use, such as CTR or actually watching movie based on recommendations.</w:t>
       </w:r>
     </w:p>
     <w:p>
@@ -239,15 +205,7 @@
       </w:pPr>
       <w:r>
         <w:lastRenderedPageBreak/>
-        <w:t xml:space="preserve">Maybe. Depend on whether you have the computing ability to run both versions of the backend at once. If we do, we can </w:t>
-      </w:r>
-      <w:proofErr w:type="gramStart"/>
-      <w:r>
-        <w:t>definitely test</w:t>
-      </w:r>
-      <w:proofErr w:type="gramEnd"/>
-      <w:r>
-        <w:t xml:space="preserve"> the results of the change. A/B testing requires run both experiments simultaneously. </w:t>
+        <w:t xml:space="preserve">Maybe. Depend on whether you have the computing ability to run both versions of the backend at once. If we do, we can definitely test the results of the change. A/B testing requires run both experiments simultaneously. </w:t>
       </w:r>
     </w:p>
     <w:p>
@@ -287,15 +245,7 @@
         <w:pStyle w:val="ListParagraph"/>
       </w:pPr>
       <w:r>
-        <w:t xml:space="preserve">No. might be helpful for collecting user experience information. Changing a logo can be surprisingly emotional, users might need some time to get used to the new logo, so you wouldn’t want to </w:t>
-      </w:r>
-      <w:proofErr w:type="gramStart"/>
-      <w:r>
-        <w:t>make a decision</w:t>
-      </w:r>
-      <w:proofErr w:type="gramEnd"/>
-      <w:r>
-        <w:t xml:space="preserve"> based on a short time window of data collected in an A/B test.</w:t>
+        <w:t>No. might be helpful for collecting user experience information. Changing a logo can be surprisingly emotional, users might need some time to get used to the new logo, so you wouldn’t want to make a decision based on a short time window of data collected in an A/B test.</w:t>
       </w:r>
     </w:p>
     <w:p>
@@ -431,15 +381,7 @@
         <w:t>A/B testing can provide us broad quantitative data while the above options can give us qualit</w:t>
       </w:r>
       <w:r>
-        <w:t xml:space="preserve">ative data that are </w:t>
-      </w:r>
-      <w:proofErr w:type="gramStart"/>
-      <w:r>
-        <w:t>really complementary</w:t>
-      </w:r>
-      <w:proofErr w:type="gramEnd"/>
-      <w:r>
-        <w:t xml:space="preserve"> to A/B testing.</w:t>
+        <w:t>ative data that are really complementary to A/B testing.</w:t>
       </w:r>
     </w:p>
     <w:p>
@@ -462,15 +404,7 @@
         <w:t>consistent response</w:t>
       </w:r>
       <w:r>
-        <w:t xml:space="preserve"> from both control and experiment groups, so that we can </w:t>
-      </w:r>
-      <w:proofErr w:type="gramStart"/>
-      <w:r>
-        <w:t>actually really</w:t>
-      </w:r>
-      <w:proofErr w:type="gramEnd"/>
-      <w:r>
-        <w:t xml:space="preserve"> determine and structure the experiment. Then we can determine whether there’s a significant behavior change in our experiment group as opposed to in our control group.</w:t>
+        <w:t xml:space="preserve"> from both control and experiment groups, so that we can actually really determine and structure the experiment. Then we can determine whether there’s a significant behavior change in our experiment group as opposed to in our control group.</w:t>
       </w:r>
     </w:p>
     <w:p>
@@ -526,9 +460,9 @@
           <w:noProof/>
         </w:rPr>
         <w:drawing>
-          <wp:inline distT="0" distB="0" distL="0" distR="0" wp14:anchorId="22EF07A4" wp14:editId="4C5FA3F5">
-            <wp:extent cx="1799457" cy="1999397"/>
-            <wp:effectExtent l="0" t="0" r="0" b="1270"/>
+          <wp:inline distT="0" distB="0" distL="0" distR="0" wp14:anchorId="22EF07A4" wp14:editId="1A7FDFA3">
+            <wp:extent cx="1473958" cy="1637731"/>
+            <wp:effectExtent l="0" t="0" r="0" b="635"/>
             <wp:docPr id="1" name="Picture 1"/>
             <wp:cNvGraphicFramePr>
               <a:graphicFrameLocks xmlns:a="http://schemas.openxmlformats.org/drawingml/2006/main" noChangeAspect="1"/>
@@ -549,7 +483,7 @@
                   <pic:spPr>
                     <a:xfrm>
                       <a:off x="0" y="0"/>
-                      <a:ext cx="1817127" cy="2019030"/>
+                      <a:ext cx="1496308" cy="1662564"/>
                     </a:xfrm>
                     <a:prstGeom prst="rect">
                       <a:avLst/>
@@ -569,9 +503,9 @@
           <w:noProof/>
         </w:rPr>
         <w:drawing>
-          <wp:inline distT="0" distB="0" distL="0" distR="0" wp14:anchorId="3B21DE19" wp14:editId="465F85A7">
-            <wp:extent cx="2336175" cy="1555844"/>
-            <wp:effectExtent l="0" t="0" r="6985" b="6350"/>
+          <wp:inline distT="0" distB="0" distL="0" distR="0" wp14:anchorId="3B21DE19" wp14:editId="0DBE7274">
+            <wp:extent cx="2074459" cy="1381546"/>
+            <wp:effectExtent l="0" t="0" r="2540" b="9525"/>
             <wp:docPr id="2" name="Picture 2"/>
             <wp:cNvGraphicFramePr>
               <a:graphicFrameLocks xmlns:a="http://schemas.openxmlformats.org/drawingml/2006/main" noChangeAspect="1"/>
@@ -592,7 +526,7 @@
                   <pic:spPr>
                     <a:xfrm>
                       <a:off x="0" y="0"/>
-                      <a:ext cx="2471588" cy="1646026"/>
+                      <a:ext cx="2204414" cy="1468093"/>
                     </a:xfrm>
                     <a:prstGeom prst="rect">
                       <a:avLst/>
@@ -673,28 +607,7 @@
         </w:numPr>
       </w:pPr>
       <w:r>
-        <w:t xml:space="preserve">The fraction of </w:t>
-      </w:r>
-      <w:r>
-        <w:t>(</w:t>
-      </w:r>
-      <w:r>
-        <w:t># of clicks</w:t>
-      </w:r>
-      <w:r>
-        <w:t xml:space="preserve">) </w:t>
-      </w:r>
-      <w:r>
-        <w:t xml:space="preserve">/ </w:t>
-      </w:r>
-      <w:r>
-        <w:t>(</w:t>
-      </w:r>
-      <w:r>
-        <w:t># of page views</w:t>
-      </w:r>
-      <w:r>
-        <w:t>)</w:t>
+        <w:t>CLT</w:t>
       </w:r>
       <w:r>
         <w:t>?</w:t>
@@ -705,8 +618,49 @@
         <w:pStyle w:val="ListParagraph"/>
       </w:pPr>
       <w:r>
-        <w:t>Good. Click-through rate.</w:t>
-      </w:r>
+        <w:t xml:space="preserve">Good. </w:t>
+      </w:r>
+    </w:p>
+    <w:p>
+      <w:pPr>
+        <w:pStyle w:val="ListParagraph"/>
+      </w:pPr>
+      <m:oMathPara>
+        <m:oMath>
+          <m:r>
+            <w:rPr>
+              <w:rFonts w:ascii="Cambria Math" w:hAnsi="Cambria Math"/>
+            </w:rPr>
+            <m:t xml:space="preserve">CLT= </m:t>
+          </m:r>
+          <m:f>
+            <m:fPr>
+              <m:ctrlPr>
+                <w:rPr>
+                  <w:rFonts w:ascii="Cambria Math" w:hAnsi="Cambria Math"/>
+                  <w:i/>
+                </w:rPr>
+              </m:ctrlPr>
+            </m:fPr>
+            <m:num>
+              <m:r>
+                <w:rPr>
+                  <w:rFonts w:ascii="Cambria Math" w:hAnsi="Cambria Math"/>
+                </w:rPr>
+                <m:t># of clicks</m:t>
+              </m:r>
+            </m:num>
+            <m:den>
+              <m:r>
+                <w:rPr>
+                  <w:rFonts w:ascii="Cambria Math" w:hAnsi="Cambria Math"/>
+                </w:rPr>
+                <m:t># of page views</m:t>
+              </m:r>
+            </m:den>
+          </m:f>
+        </m:oMath>
+      </m:oMathPara>
     </w:p>
     <w:p>
       <w:pPr>
@@ -717,20 +671,303 @@
         </w:numPr>
       </w:pPr>
       <w:r>
-        <w:t>The fraction of (# of unique visitors who click at once) / (# unique visitors to page)</w:t>
-      </w:r>
-    </w:p>
-    <w:p>
-      <w:pPr>
-        <w:pStyle w:val="ListParagraph"/>
-      </w:pPr>
-      <w:r>
-        <w:t>Better. This is the click- through-probability and it’s more accurate compared to CLR.</w:t>
-      </w:r>
-    </w:p>
-    <w:p>
-      <w:pPr>
-        <w:pStyle w:val="ListParagraph"/>
+        <w:t>Click-through-probability?</w:t>
+      </w:r>
+    </w:p>
+    <w:p>
+      <w:pPr>
+        <w:pStyle w:val="ListParagraph"/>
+      </w:pPr>
+      <w:r>
+        <w:t xml:space="preserve">Better. </w:t>
+      </w:r>
+      <w:r>
+        <w:t>It’s</w:t>
+      </w:r>
+      <w:r>
+        <w:t xml:space="preserve"> more accurate compared to CLR.</w:t>
+      </w:r>
+    </w:p>
+    <w:p>
+      <w:pPr>
+        <w:pStyle w:val="ListParagraph"/>
+      </w:pPr>
+      <m:oMathPara>
+        <m:oMath>
+          <m:r>
+            <w:rPr>
+              <w:rFonts w:ascii="Cambria Math" w:hAnsi="Cambria Math"/>
+            </w:rPr>
+            <m:t xml:space="preserve">click-through-probability= </m:t>
+          </m:r>
+          <m:f>
+            <m:fPr>
+              <m:ctrlPr>
+                <w:rPr>
+                  <w:rFonts w:ascii="Cambria Math" w:hAnsi="Cambria Math"/>
+                  <w:i/>
+                </w:rPr>
+              </m:ctrlPr>
+            </m:fPr>
+            <m:num>
+              <m:r>
+                <w:rPr>
+                  <w:rFonts w:ascii="Cambria Math" w:hAnsi="Cambria Math"/>
+                </w:rPr>
+                <m:t># unique visitors who click</m:t>
+              </m:r>
+            </m:num>
+            <m:den>
+              <m:r>
+                <w:rPr>
+                  <w:rFonts w:ascii="Cambria Math" w:hAnsi="Cambria Math"/>
+                </w:rPr>
+                <m:t># unqique visitors to the page</m:t>
+              </m:r>
+            </m:den>
+          </m:f>
+        </m:oMath>
+      </m:oMathPara>
+    </w:p>
+    <w:p>
+      <w:r>
+        <w:t>We will use click-through-probability as our metric for this hypothesis. The original hypothesis is being refined as:</w:t>
+      </w:r>
+    </w:p>
+    <w:p>
+      <w:pPr>
+        <w:rPr>
+          <w:u w:val="single"/>
+        </w:rPr>
+      </w:pPr>
+      <w:r>
+        <w:rPr>
+          <w:u w:val="single"/>
+        </w:rPr>
+        <w:t>Changing the “Start Now” button from orange to pink will increase the click-through-probability of the button.</w:t>
+      </w:r>
+    </w:p>
+    <w:p>
+      <w:r>
+        <w:t>Which</w:t>
+      </w:r>
+      <w:r>
+        <w:t xml:space="preserve"> will also increase the final business metric – total number of courses completed.</w:t>
+      </w:r>
+    </w:p>
+    <w:p>
+      <w:pPr>
+        <w:pStyle w:val="Heading2"/>
+      </w:pPr>
+      <w:r>
+        <w:t>How to decide between click-through-rate and click-through-probability?</w:t>
+      </w:r>
+    </w:p>
+    <w:p>
+      <w:r>
+        <w:t xml:space="preserve">Generally speaking, we use a </w:t>
+      </w:r>
+      <w:r>
+        <w:rPr>
+          <w:b/>
+        </w:rPr>
+        <w:t>rate</w:t>
+      </w:r>
+      <w:r>
+        <w:t xml:space="preserve"> when we want to measure the usability of the site, and a </w:t>
+      </w:r>
+      <w:r>
+        <w:rPr>
+          <w:b/>
+        </w:rPr>
+        <w:t>probability</w:t>
+      </w:r>
+      <w:r>
+        <w:t xml:space="preserve"> when we want to measure the total impact. For example, if we want to measure the usability of a particular button, we use rate to describe how often users can find that button. But if we want to know how often users went to the second</w:t>
+      </w:r>
+      <w:r>
+        <w:t>-level</w:t>
+      </w:r>
+      <w:r>
+        <w:t xml:space="preserve"> page of your site, we should use a probability. Because we don’t want to count if user just double-clicked, or did they reload, or all those types of issues. </w:t>
+      </w:r>
+    </w:p>
+    <w:p>
+      <w:r>
+        <w:lastRenderedPageBreak/>
+        <w:t>In our example, we’re interested in whether users are progressing to the second level of the funnel</w:t>
+      </w:r>
+      <w:r>
+        <w:t>, so we picked a probability.</w:t>
+      </w:r>
+    </w:p>
+    <w:p>
+      <w:pPr>
+        <w:pStyle w:val="Heading2"/>
+      </w:pPr>
+      <w:r>
+        <w:t>How to compute click-through-probability?</w:t>
+      </w:r>
+    </w:p>
+    <w:p>
+      <w:pPr>
+        <w:pStyle w:val="ListParagraph"/>
+        <w:numPr>
+          <w:ilvl w:val="0"/>
+          <w:numId w:val="5"/>
+        </w:numPr>
+      </w:pPr>
+      <w:r>
+        <w:t xml:space="preserve">Work with engineers to modify </w:t>
+      </w:r>
+      <w:r>
+        <w:t xml:space="preserve">the website and capture the event on every page view. And then whenever a user clicks, we also capture the click event. </w:t>
+      </w:r>
+    </w:p>
+    <w:p>
+      <w:pPr>
+        <w:pStyle w:val="ListParagraph"/>
+        <w:numPr>
+          <w:ilvl w:val="0"/>
+          <w:numId w:val="5"/>
+        </w:numPr>
+      </w:pPr>
+      <w:r>
+        <w:t xml:space="preserve">To compute the </w:t>
+      </w:r>
+      <w:r>
+        <w:rPr>
+          <w:b/>
+        </w:rPr>
+        <w:t>rate</w:t>
+      </w:r>
+      <w:r>
+        <w:t xml:space="preserve">, we just sum the page views and sum the clicks, then divide. For </w:t>
+      </w:r>
+      <w:r>
+        <w:rPr>
+          <w:b/>
+        </w:rPr>
+        <w:t>probability</w:t>
+      </w:r>
+      <w:r>
+        <w:t>, match each page view with all of the child clicks, so that you count at most, one child click per page view.</w:t>
+      </w:r>
+    </w:p>
+    <w:p>
+      <w:pPr>
+        <w:pStyle w:val="Heading2"/>
+      </w:pPr>
+      <w:r>
+        <w:t>Which distribution should we use to describe click-through probability?</w:t>
+      </w:r>
+    </w:p>
+    <w:p>
+      <w:r>
+        <w:t>We can use b</w:t>
+      </w:r>
+      <w:r>
+        <w:t>inomial distribution</w:t>
+      </w:r>
+      <w:r>
+        <w:t xml:space="preserve"> if our results are any two exclusive outcomes</w:t>
+      </w:r>
+      <w:r>
+        <w:t>.</w:t>
+      </w:r>
+      <w:r>
+        <w:t xml:space="preserve"> The metric that we will compute is the probability.</w:t>
+      </w:r>
+      <w:r>
+        <w:t xml:space="preserve"> We define Click as “Success” and No Click as “Failure”.</w:t>
+      </w:r>
+    </w:p>
+    <w:p>
+      <w:r>
+        <w:t>As we increase sample size, the binomial distribution starts to look more and more like normal distribution. If we know the probability of success for each toss and the number of total toss,</w:t>
+      </w:r>
+    </w:p>
+    <w:p>
+      <w:pPr>
+        <w:rPr>
+          <w:rFonts w:eastAsiaTheme="minorEastAsia"/>
+        </w:rPr>
+      </w:pPr>
+      <m:oMathPara>
+        <m:oMath>
+          <m:r>
+            <w:rPr>
+              <w:rFonts w:ascii="Cambria Math" w:hAnsi="Cambria Math"/>
+            </w:rPr>
+            <m:t>mean=p</m:t>
+          </m:r>
+        </m:oMath>
+      </m:oMathPara>
+    </w:p>
+    <w:p>
+      <w:pPr>
+        <w:rPr>
+          <w:rFonts w:eastAsiaTheme="minorEastAsia"/>
+        </w:rPr>
+      </w:pPr>
+      <m:oMathPara>
+        <m:oMath>
+          <m:r>
+            <w:rPr>
+              <w:rFonts w:ascii="Cambria Math" w:eastAsiaTheme="minorEastAsia" w:hAnsi="Cambria Math"/>
+            </w:rPr>
+            <m:t xml:space="preserve">std dev= </m:t>
+          </m:r>
+          <m:rad>
+            <m:radPr>
+              <m:degHide m:val="1"/>
+              <m:ctrlPr>
+                <w:rPr>
+                  <w:rFonts w:ascii="Cambria Math" w:eastAsiaTheme="minorEastAsia" w:hAnsi="Cambria Math"/>
+                  <w:i/>
+                </w:rPr>
+              </m:ctrlPr>
+            </m:radPr>
+            <m:deg/>
+            <m:e>
+              <m:f>
+                <m:fPr>
+                  <m:ctrlPr>
+                    <w:rPr>
+                      <w:rFonts w:ascii="Cambria Math" w:eastAsiaTheme="minorEastAsia" w:hAnsi="Cambria Math"/>
+                      <w:i/>
+                    </w:rPr>
+                  </m:ctrlPr>
+                </m:fPr>
+                <m:num>
+                  <m:r>
+                    <w:rPr>
+                      <w:rFonts w:ascii="Cambria Math" w:eastAsiaTheme="minorEastAsia" w:hAnsi="Cambria Math"/>
+                    </w:rPr>
+                    <m:t>p(1-p)</m:t>
+                  </m:r>
+                </m:num>
+                <m:den>
+                  <m:r>
+                    <w:rPr>
+                      <w:rFonts w:ascii="Cambria Math" w:eastAsiaTheme="minorEastAsia" w:hAnsi="Cambria Math"/>
+                    </w:rPr>
+                    <m:t>N</m:t>
+                  </m:r>
+                </m:den>
+              </m:f>
+            </m:e>
+          </m:rad>
+        </m:oMath>
+      </m:oMathPara>
+    </w:p>
+    <w:p>
+      <w:r>
+        <w:t>Assumptions for using binomial distributions:</w:t>
+      </w:r>
+    </w:p>
+    <w:p>
+      <w:pPr>
         <w:jc w:val="center"/>
       </w:pPr>
       <w:r>
@@ -738,10 +975,10 @@
           <w:noProof/>
         </w:rPr>
         <w:drawing>
-          <wp:inline distT="0" distB="0" distL="0" distR="0" wp14:anchorId="30734FC0" wp14:editId="1611D1D0">
-            <wp:extent cx="2081284" cy="869701"/>
-            <wp:effectExtent l="0" t="0" r="0" b="6985"/>
-            <wp:docPr id="3" name="Picture 3"/>
+          <wp:inline distT="0" distB="0" distL="0" distR="0" wp14:anchorId="353F940C" wp14:editId="38829382">
+            <wp:extent cx="3738302" cy="2149523"/>
+            <wp:effectExtent l="0" t="0" r="0" b="3175"/>
+            <wp:docPr id="4" name="Picture 4"/>
             <wp:cNvGraphicFramePr>
               <a:graphicFrameLocks xmlns:a="http://schemas.openxmlformats.org/drawingml/2006/main" noChangeAspect="1"/>
             </wp:cNvGraphicFramePr>
@@ -761,7 +998,7 @@
                   <pic:spPr>
                     <a:xfrm>
                       <a:off x="0" y="0"/>
-                      <a:ext cx="2134262" cy="891839"/>
+                      <a:ext cx="3806957" cy="2189000"/>
                     </a:xfrm>
                     <a:prstGeom prst="rect">
                       <a:avLst/>
@@ -775,95 +1012,15 @@
       </w:r>
     </w:p>
     <w:p>
-      <w:r>
-        <w:t>We will use click-through-probability as our metric for this hypothesis. The original hypothesis is being refined as:</w:t>
-      </w:r>
-    </w:p>
-    <w:p>
-      <w:pPr>
-        <w:rPr>
-          <w:u w:val="single"/>
-        </w:rPr>
-      </w:pPr>
-      <w:r>
-        <w:rPr>
-          <w:u w:val="single"/>
-        </w:rPr>
-        <w:t>Changing the “Start Now” button from orange to pink will increase the click-through-probability of the button.</w:t>
-      </w:r>
-    </w:p>
-    <w:p>
-      <w:pPr>
-        <w:pStyle w:val="Heading2"/>
-      </w:pPr>
-      <w:r>
-        <w:t>How to decide between click-through-rate and click-through-probability?</w:t>
-      </w:r>
-    </w:p>
-    <w:p>
-      <w:proofErr w:type="gramStart"/>
-      <w:r>
-        <w:t>Generally speaking, we</w:t>
-      </w:r>
-      <w:proofErr w:type="gramEnd"/>
-      <w:r>
-        <w:t xml:space="preserve"> use a </w:t>
-      </w:r>
-      <w:r>
-        <w:rPr>
-          <w:b/>
-        </w:rPr>
-        <w:t>rate</w:t>
-      </w:r>
-      <w:r>
-        <w:t xml:space="preserve"> when we want to measure the usability of the site, and a </w:t>
-      </w:r>
-      <w:r>
-        <w:rPr>
-          <w:b/>
-        </w:rPr>
-        <w:t>probability</w:t>
-      </w:r>
-      <w:r>
-        <w:t xml:space="preserve"> when we want to measure the total impact. For example, if we want to measure the usability of a </w:t>
-      </w:r>
-      <w:proofErr w:type="gramStart"/>
-      <w:r>
-        <w:t>particular button</w:t>
-      </w:r>
-      <w:proofErr w:type="gramEnd"/>
-      <w:r>
-        <w:t xml:space="preserve">, we use rate to describe how often users can find that button. But if we want to know how often users went to the second page of your site, we should use a probability. Because we don’t want to count if user just double-clicked, or did they reload, or all those types of issues. In our example, </w:t>
-      </w:r>
-      <w:r>
-        <w:lastRenderedPageBreak/>
-        <w:t>we’re interested in whether users are progressing to the second level of the funnel</w:t>
-      </w:r>
-      <w:r>
-        <w:t>, so we picked a probability.</w:t>
-      </w:r>
-    </w:p>
-    <w:p>
-      <w:pPr>
-        <w:pStyle w:val="Heading2"/>
-      </w:pPr>
-      <w:r>
-        <w:t>How to compute click-through-probability?</w:t>
-      </w:r>
-    </w:p>
-    <w:p>
       <w:pPr>
         <w:pStyle w:val="ListParagraph"/>
         <w:numPr>
           <w:ilvl w:val="0"/>
-          <w:numId w:val="5"/>
+          <w:numId w:val="4"/>
         </w:numPr>
       </w:pPr>
       <w:r>
-        <w:t xml:space="preserve">Work with engineers to modify </w:t>
-      </w:r>
-      <w:r>
-        <w:t xml:space="preserve">the website and capture the event on every page view. And then whenever a user clicks, we also capture the click event. </w:t>
+        <w:t>Sample without replacement. Each card reveals partial info for next card.</w:t>
       </w:r>
     </w:p>
     <w:p>
@@ -871,37 +1028,56 @@
         <w:pStyle w:val="ListParagraph"/>
         <w:numPr>
           <w:ilvl w:val="0"/>
-          <w:numId w:val="5"/>
+          <w:numId w:val="4"/>
         </w:numPr>
       </w:pPr>
       <w:r>
-        <w:t xml:space="preserve">To compute the </w:t>
-      </w:r>
-      <w:r>
-        <w:rPr>
-          <w:b/>
-        </w:rPr>
-        <w:t>rate</w:t>
-      </w:r>
-      <w:r>
-        <w:t xml:space="preserve">, we just sum the page views and sum the clicks, then divide. For </w:t>
-      </w:r>
-      <w:r>
-        <w:rPr>
-          <w:b/>
-        </w:rPr>
-        <w:t>probability</w:t>
-      </w:r>
-      <w:r>
-        <w:t xml:space="preserve">, match each page view with all of the child clicks, so that you count at most, one child </w:t>
-      </w:r>
-      <w:proofErr w:type="gramStart"/>
-      <w:r>
-        <w:t>click</w:t>
-      </w:r>
-      <w:proofErr w:type="gramEnd"/>
-      <w:r>
-        <w:t xml:space="preserve"> per page view.</w:t>
+        <w:t>Every rolling</w:t>
+      </w:r>
+      <w:r>
+        <w:t xml:space="preserve"> (each event)</w:t>
+      </w:r>
+      <w:r>
+        <w:t xml:space="preserve"> is independent</w:t>
+      </w:r>
+      <w:r>
+        <w:t xml:space="preserve"> and has identical distribution.</w:t>
+      </w:r>
+    </w:p>
+    <w:p>
+      <w:pPr>
+        <w:pStyle w:val="ListParagraph"/>
+        <w:numPr>
+          <w:ilvl w:val="0"/>
+          <w:numId w:val="4"/>
+        </w:numPr>
+      </w:pPr>
+      <w:r>
+        <w:t>If someone isn’t satisfied with search results, they will start searching again with different keywords. Therefore, these two events are correlated to each other, but it’s hard to determine whether or not two events come from the same user.</w:t>
+      </w:r>
+    </w:p>
+    <w:p>
+      <w:pPr>
+        <w:pStyle w:val="ListParagraph"/>
+        <w:numPr>
+          <w:ilvl w:val="0"/>
+          <w:numId w:val="4"/>
+        </w:numPr>
+      </w:pPr>
+      <w:r>
+        <w:t>Students are from all over the world and majority should not be correlated to each other.</w:t>
+      </w:r>
+    </w:p>
+    <w:p>
+      <w:pPr>
+        <w:pStyle w:val="ListParagraph"/>
+        <w:numPr>
+          <w:ilvl w:val="0"/>
+          <w:numId w:val="4"/>
+        </w:numPr>
+      </w:pPr>
+      <w:r>
+        <w:t>One person can add several items into shopping cart and purchase all of them.</w:t>
       </w:r>
     </w:p>
     <w:p>
@@ -909,12 +1085,49 @@
         <w:pStyle w:val="Heading2"/>
       </w:pPr>
       <w:r>
-        <w:t>Which distribution should we use to describe click-through probability?</w:t>
-      </w:r>
-    </w:p>
-    <w:p>
-      <w:r>
-        <w:t>Binomial distribution. We define Click as “Success” and No Click as “Failure”.</w:t>
+        <w:lastRenderedPageBreak/>
+        <w:t>How do we use binomial distribution for our click-through probability?</w:t>
+      </w:r>
+    </w:p>
+    <w:p>
+      <w:r>
+        <w:t>The benefit of knowing click-through probability should follow binomial distribution is that we can use the formula we have for sample standard error for the binomial to estimate how variable we expect our overall probability of a click to be.</w:t>
+      </w:r>
+    </w:p>
+    <w:p>
+      <w:pPr>
+        <w:pStyle w:val="Heading2"/>
+      </w:pPr>
+      <w:r>
+        <w:t xml:space="preserve">What does </w:t>
+      </w:r>
+      <w:r>
+        <w:t xml:space="preserve">95% </w:t>
+      </w:r>
+      <w:r>
+        <w:t>confidence interval mean?</w:t>
+      </w:r>
+    </w:p>
+    <w:p>
+      <w:r>
+        <w:t xml:space="preserve">If we theoretically repeated </w:t>
+      </w:r>
+      <w:r>
+        <w:t>the experiment over and over again, we would expect the interval we construct around our sample mean to cover the true value in the population around 95% of the time.</w:t>
+      </w:r>
+    </w:p>
+    <w:p>
+      <w:pPr>
+        <w:pStyle w:val="Heading2"/>
+      </w:pPr>
+      <w:r>
+        <w:t>How to compute a confidence interval</w:t>
+      </w:r>
+      <w:r>
+        <w:t xml:space="preserve"> for a binomial distribution</w:t>
+      </w:r>
+      <w:r>
+        <w:t>?</w:t>
       </w:r>
     </w:p>
     <w:p>
@@ -926,10 +1139,10 @@
           <w:noProof/>
         </w:rPr>
         <w:drawing>
-          <wp:inline distT="0" distB="0" distL="0" distR="0" wp14:anchorId="353F940C" wp14:editId="2A745C65">
-            <wp:extent cx="3787254" cy="2177671"/>
-            <wp:effectExtent l="0" t="0" r="3810" b="0"/>
-            <wp:docPr id="4" name="Picture 4"/>
+          <wp:inline distT="0" distB="0" distL="0" distR="0" wp14:anchorId="5F89E38B" wp14:editId="6B5F59CC">
+            <wp:extent cx="3961123" cy="2135875"/>
+            <wp:effectExtent l="0" t="0" r="1905" b="0"/>
+            <wp:docPr id="5" name="Picture 5"/>
             <wp:cNvGraphicFramePr>
               <a:graphicFrameLocks xmlns:a="http://schemas.openxmlformats.org/drawingml/2006/main" noChangeAspect="1"/>
             </wp:cNvGraphicFramePr>
@@ -949,7 +1162,7 @@
                   <pic:spPr>
                     <a:xfrm>
                       <a:off x="0" y="0"/>
-                      <a:ext cx="3822089" cy="2197701"/>
+                      <a:ext cx="3990035" cy="2151465"/>
                     </a:xfrm>
                     <a:prstGeom prst="rect">
                       <a:avLst/>
@@ -964,170 +1177,6 @@
     </w:p>
     <w:p>
       <w:pPr>
-        <w:pStyle w:val="ListParagraph"/>
-        <w:numPr>
-          <w:ilvl w:val="0"/>
-          <w:numId w:val="6"/>
-        </w:numPr>
-      </w:pPr>
-      <w:r>
-        <w:t>Sample without replacement. Each card reveals partial info for next card.</w:t>
-      </w:r>
-    </w:p>
-    <w:p>
-      <w:pPr>
-        <w:pStyle w:val="ListParagraph"/>
-        <w:numPr>
-          <w:ilvl w:val="0"/>
-          <w:numId w:val="6"/>
-        </w:numPr>
-      </w:pPr>
-      <w:r>
-        <w:t>Every rolling is independent</w:t>
-      </w:r>
-      <w:r>
-        <w:t xml:space="preserve"> and has identical distribution.</w:t>
-      </w:r>
-    </w:p>
-    <w:p>
-      <w:pPr>
-        <w:pStyle w:val="ListParagraph"/>
-        <w:numPr>
-          <w:ilvl w:val="0"/>
-          <w:numId w:val="6"/>
-        </w:numPr>
-      </w:pPr>
-      <w:r>
-        <w:t xml:space="preserve">If someone isn’t satisfied with search results, they will start searching again with different keywords. Therefore, these two events are correlated to each other, but it’s hard to determine </w:t>
-      </w:r>
-      <w:proofErr w:type="gramStart"/>
-      <w:r>
-        <w:t>whether or not</w:t>
-      </w:r>
-      <w:proofErr w:type="gramEnd"/>
-      <w:r>
-        <w:t xml:space="preserve"> two events come from the same user.</w:t>
-      </w:r>
-    </w:p>
-    <w:p>
-      <w:pPr>
-        <w:pStyle w:val="ListParagraph"/>
-        <w:numPr>
-          <w:ilvl w:val="0"/>
-          <w:numId w:val="6"/>
-        </w:numPr>
-      </w:pPr>
-      <w:r>
-        <w:t>Students are from all over the world and majority should not be correlated to each other.</w:t>
-      </w:r>
-    </w:p>
-    <w:p>
-      <w:pPr>
-        <w:pStyle w:val="ListParagraph"/>
-        <w:numPr>
-          <w:ilvl w:val="0"/>
-          <w:numId w:val="6"/>
-        </w:numPr>
-      </w:pPr>
-      <w:r>
-        <w:t>One person can add several items into shopping cart and purchase all of them.</w:t>
-      </w:r>
-    </w:p>
-    <w:p>
-      <w:pPr>
-        <w:pStyle w:val="Heading2"/>
-      </w:pPr>
-      <w:r>
-        <w:t>How do we use binomial distribution for our click-through probability?</w:t>
-      </w:r>
-    </w:p>
-    <w:p>
-      <w:r>
-        <w:t>The benefit of knowing click-through probability should follow binomial distribution is that we can use the formula we have for sample standard error for the binomial to estimate how variable we expect our overall probability of a click to be.</w:t>
-      </w:r>
-    </w:p>
-    <w:p>
-      <w:pPr>
-        <w:pStyle w:val="Heading2"/>
-      </w:pPr>
-      <w:r>
-        <w:t>What does confidence intervals mean?</w:t>
-      </w:r>
-    </w:p>
-    <w:p>
-      <w:r>
-        <w:t xml:space="preserve">If we theoretically repeated </w:t>
-      </w:r>
-      <w:r>
-        <w:t xml:space="preserve">the experiment </w:t>
-      </w:r>
-      <w:proofErr w:type="gramStart"/>
-      <w:r>
-        <w:t>over and over again</w:t>
-      </w:r>
-      <w:proofErr w:type="gramEnd"/>
-      <w:r>
-        <w:t>, we would expect the interval we construct around our sample mean to cover the true value in the population around 95% of the time.</w:t>
-      </w:r>
-    </w:p>
-    <w:p>
-      <w:pPr>
-        <w:pStyle w:val="Heading2"/>
-      </w:pPr>
-      <w:r>
-        <w:lastRenderedPageBreak/>
-        <w:t>How to compute a confidence interval?</w:t>
-      </w:r>
-    </w:p>
-    <w:p>
-      <w:pPr>
-        <w:jc w:val="center"/>
-      </w:pPr>
-      <w:bookmarkStart w:id="0" w:name="_GoBack"/>
-      <w:r>
-        <w:rPr>
-          <w:noProof/>
-        </w:rPr>
-        <w:drawing>
-          <wp:inline distT="0" distB="0" distL="0" distR="0" wp14:anchorId="5F89E38B" wp14:editId="2FD08BE0">
-            <wp:extent cx="4706837" cy="2537971"/>
-            <wp:effectExtent l="0" t="0" r="0" b="0"/>
-            <wp:docPr id="5" name="Picture 5"/>
-            <wp:cNvGraphicFramePr>
-              <a:graphicFrameLocks xmlns:a="http://schemas.openxmlformats.org/drawingml/2006/main" noChangeAspect="1"/>
-            </wp:cNvGraphicFramePr>
-            <a:graphic xmlns:a="http://schemas.openxmlformats.org/drawingml/2006/main">
-              <a:graphicData uri="http://schemas.openxmlformats.org/drawingml/2006/picture">
-                <pic:pic xmlns:pic="http://schemas.openxmlformats.org/drawingml/2006/picture">
-                  <pic:nvPicPr>
-                    <pic:cNvPr id="1" name=""/>
-                    <pic:cNvPicPr/>
-                  </pic:nvPicPr>
-                  <pic:blipFill>
-                    <a:blip r:embed="rId9"/>
-                    <a:stretch>
-                      <a:fillRect/>
-                    </a:stretch>
-                  </pic:blipFill>
-                  <pic:spPr>
-                    <a:xfrm>
-                      <a:off x="0" y="0"/>
-                      <a:ext cx="4732584" cy="2551854"/>
-                    </a:xfrm>
-                    <a:prstGeom prst="rect">
-                      <a:avLst/>
-                    </a:prstGeom>
-                  </pic:spPr>
-                </pic:pic>
-              </a:graphicData>
-            </a:graphic>
-          </wp:inline>
-        </w:drawing>
-      </w:r>
-      <w:bookmarkEnd w:id="0"/>
-    </w:p>
-    <w:p>
-      <w:pPr>
         <w:rPr>
           <w:rFonts w:eastAsiaTheme="minorEastAsia"/>
         </w:rPr>
@@ -1140,7 +1189,13 @@
           <w:rPr>
             <w:rFonts w:ascii="Cambria Math" w:hAnsi="Cambria Math"/>
           </w:rPr>
-          <m:t>N*</m:t>
+          <m:t>N</m:t>
+        </m:r>
+        <m:r>
+          <w:rPr>
+            <w:rFonts w:ascii="Cambria Math" w:hAnsi="Cambria Math"/>
+          </w:rPr>
+          <m:t>×</m:t>
         </m:r>
         <m:acc>
           <m:accPr>
@@ -1171,7 +1226,19 @@
         <w:rPr>
           <w:rFonts w:eastAsiaTheme="minorEastAsia"/>
         </w:rPr>
-        <w:t xml:space="preserve">, then we can use normal distribution to estimate. </w:t>
+        <w:t xml:space="preserve">, then we can use normal distribution to </w:t>
+      </w:r>
+      <w:r>
+        <w:rPr>
+          <w:rFonts w:eastAsiaTheme="minorEastAsia"/>
+        </w:rPr>
+        <w:t>approximate the binomial distribution</w:t>
+      </w:r>
+      <w:r>
+        <w:rPr>
+          <w:rFonts w:eastAsiaTheme="minorEastAsia"/>
+        </w:rPr>
+        <w:t xml:space="preserve">. </w:t>
       </w:r>
     </w:p>
     <w:p>
@@ -1237,10 +1304,79 @@
           <w:noProof/>
         </w:rPr>
         <w:drawing>
-          <wp:inline distT="0" distB="0" distL="0" distR="0" wp14:anchorId="3841C028" wp14:editId="1D010A43">
-            <wp:extent cx="2009600" cy="1701278"/>
+          <wp:inline distT="0" distB="0" distL="0" distR="0" wp14:anchorId="3841C028" wp14:editId="172138F7">
+            <wp:extent cx="1562668" cy="1322916"/>
             <wp:effectExtent l="0" t="0" r="0" b="0"/>
             <wp:docPr id="6" name="Picture 6"/>
+            <wp:cNvGraphicFramePr>
+              <a:graphicFrameLocks xmlns:a="http://schemas.openxmlformats.org/drawingml/2006/main" noChangeAspect="1"/>
+            </wp:cNvGraphicFramePr>
+            <a:graphic xmlns:a="http://schemas.openxmlformats.org/drawingml/2006/main">
+              <a:graphicData uri="http://schemas.openxmlformats.org/drawingml/2006/picture">
+                <pic:pic xmlns:pic="http://schemas.openxmlformats.org/drawingml/2006/picture">
+                  <pic:nvPicPr>
+                    <pic:cNvPr id="1" name=""/>
+                    <pic:cNvPicPr/>
+                  </pic:nvPicPr>
+                  <pic:blipFill>
+                    <a:blip r:embed="rId9"/>
+                    <a:stretch>
+                      <a:fillRect/>
+                    </a:stretch>
+                  </pic:blipFill>
+                  <pic:spPr>
+                    <a:xfrm>
+                      <a:off x="0" y="0"/>
+                      <a:ext cx="1583381" cy="1340451"/>
+                    </a:xfrm>
+                    <a:prstGeom prst="rect">
+                      <a:avLst/>
+                    </a:prstGeom>
+                  </pic:spPr>
+                </pic:pic>
+              </a:graphicData>
+            </a:graphic>
+          </wp:inline>
+        </w:drawing>
+      </w:r>
+    </w:p>
+    <w:p>
+      <w:pPr>
+        <w:rPr>
+          <w:rFonts w:eastAsiaTheme="minorEastAsia"/>
+        </w:rPr>
+      </w:pPr>
+      <w:r>
+        <w:t xml:space="preserve">Therefore, </w:t>
+      </w:r>
+      <m:oMath>
+        <m:r>
+          <w:rPr>
+            <w:rFonts w:ascii="Cambria Math" w:hAnsi="Cambria Math"/>
+          </w:rPr>
+          <m:t>m ≈0.019</m:t>
+        </m:r>
+      </m:oMath>
+      <w:r>
+        <w:rPr>
+          <w:rFonts w:eastAsiaTheme="minorEastAsia"/>
+        </w:rPr>
+        <w:t>, the CI will be:</w:t>
+      </w:r>
+    </w:p>
+    <w:p>
+      <w:pPr>
+        <w:jc w:val="center"/>
+      </w:pPr>
+      <w:r>
+        <w:rPr>
+          <w:noProof/>
+        </w:rPr>
+        <w:drawing>
+          <wp:inline distT="0" distB="0" distL="0" distR="0" wp14:anchorId="6D1C3211" wp14:editId="383F1226">
+            <wp:extent cx="1180531" cy="584715"/>
+            <wp:effectExtent l="0" t="0" r="635" b="6350"/>
+            <wp:docPr id="7" name="Picture 7"/>
             <wp:cNvGraphicFramePr>
               <a:graphicFrameLocks xmlns:a="http://schemas.openxmlformats.org/drawingml/2006/main" noChangeAspect="1"/>
             </wp:cNvGraphicFramePr>
@@ -1260,7 +1396,7 @@
                   <pic:spPr>
                     <a:xfrm>
                       <a:off x="0" y="0"/>
-                      <a:ext cx="2026178" cy="1715312"/>
+                      <a:ext cx="1224070" cy="606280"/>
                     </a:xfrm>
                     <a:prstGeom prst="rect">
                       <a:avLst/>
@@ -1280,60 +1416,153 @@
         </w:rPr>
       </w:pPr>
       <w:r>
-        <w:t xml:space="preserve">Therefore, </w:t>
+        <w:t xml:space="preserve">Margin of error (the half width of the confidence interval) </w:t>
       </w:r>
       <m:oMath>
         <m:r>
           <w:rPr>
             <w:rFonts w:ascii="Cambria Math" w:hAnsi="Cambria Math"/>
           </w:rPr>
-          <m:t>m ≈0.019</m:t>
+          <m:t>m=z×SE</m:t>
         </m:r>
+        <m:r>
+          <w:rPr>
+            <w:rFonts w:ascii="Cambria Math" w:eastAsiaTheme="minorEastAsia" w:hAnsi="Cambria Math"/>
+          </w:rPr>
+          <m:t>=z×</m:t>
+        </m:r>
+        <m:rad>
+          <m:radPr>
+            <m:degHide m:val="1"/>
+            <m:ctrlPr>
+              <w:rPr>
+                <w:rFonts w:ascii="Cambria Math" w:eastAsiaTheme="minorEastAsia" w:hAnsi="Cambria Math"/>
+                <w:i/>
+              </w:rPr>
+            </m:ctrlPr>
+          </m:radPr>
+          <m:deg/>
+          <m:e>
+            <m:f>
+              <m:fPr>
+                <m:ctrlPr>
+                  <w:rPr>
+                    <w:rFonts w:ascii="Cambria Math" w:eastAsiaTheme="minorEastAsia" w:hAnsi="Cambria Math"/>
+                    <w:i/>
+                  </w:rPr>
+                </m:ctrlPr>
+              </m:fPr>
+              <m:num>
+                <m:acc>
+                  <m:accPr>
+                    <m:ctrlPr>
+                      <w:rPr>
+                        <w:rFonts w:ascii="Cambria Math" w:eastAsiaTheme="minorEastAsia" w:hAnsi="Cambria Math"/>
+                        <w:i/>
+                      </w:rPr>
+                    </m:ctrlPr>
+                  </m:accPr>
+                  <m:e>
+                    <m:r>
+                      <w:rPr>
+                        <w:rFonts w:ascii="Cambria Math" w:eastAsiaTheme="minorEastAsia" w:hAnsi="Cambria Math"/>
+                      </w:rPr>
+                      <m:t>p</m:t>
+                    </m:r>
+                  </m:e>
+                </m:acc>
+                <m:r>
+                  <w:rPr>
+                    <w:rFonts w:ascii="Cambria Math" w:eastAsiaTheme="minorEastAsia" w:hAnsi="Cambria Math"/>
+                  </w:rPr>
+                  <m:t>(1-</m:t>
+                </m:r>
+                <m:acc>
+                  <m:accPr>
+                    <m:ctrlPr>
+                      <w:rPr>
+                        <w:rFonts w:ascii="Cambria Math" w:eastAsiaTheme="minorEastAsia" w:hAnsi="Cambria Math"/>
+                        <w:i/>
+                      </w:rPr>
+                    </m:ctrlPr>
+                  </m:accPr>
+                  <m:e>
+                    <m:r>
+                      <w:rPr>
+                        <w:rFonts w:ascii="Cambria Math" w:eastAsiaTheme="minorEastAsia" w:hAnsi="Cambria Math"/>
+                      </w:rPr>
+                      <m:t>p</m:t>
+                    </m:r>
+                  </m:e>
+                </m:acc>
+                <m:r>
+                  <w:rPr>
+                    <w:rFonts w:ascii="Cambria Math" w:eastAsiaTheme="minorEastAsia" w:hAnsi="Cambria Math"/>
+                  </w:rPr>
+                  <m:t>)</m:t>
+                </m:r>
+              </m:num>
+              <m:den>
+                <m:r>
+                  <w:rPr>
+                    <w:rFonts w:ascii="Cambria Math" w:eastAsiaTheme="minorEastAsia" w:hAnsi="Cambria Math"/>
+                  </w:rPr>
+                  <m:t>N</m:t>
+                </m:r>
+              </m:den>
+            </m:f>
+          </m:e>
+        </m:rad>
       </m:oMath>
     </w:p>
     <w:p>
       <w:pPr>
-        <w:jc w:val="center"/>
-      </w:pPr>
-      <w:r>
-        <w:rPr>
-          <w:noProof/>
-        </w:rPr>
-        <w:drawing>
-          <wp:inline distT="0" distB="0" distL="0" distR="0" wp14:anchorId="6D1C3211" wp14:editId="5594CA76">
-            <wp:extent cx="1718120" cy="850981"/>
-            <wp:effectExtent l="0" t="0" r="0" b="6350"/>
-            <wp:docPr id="7" name="Picture 7"/>
-            <wp:cNvGraphicFramePr>
-              <a:graphicFrameLocks xmlns:a="http://schemas.openxmlformats.org/drawingml/2006/main" noChangeAspect="1"/>
-            </wp:cNvGraphicFramePr>
-            <a:graphic xmlns:a="http://schemas.openxmlformats.org/drawingml/2006/main">
-              <a:graphicData uri="http://schemas.openxmlformats.org/drawingml/2006/picture">
-                <pic:pic xmlns:pic="http://schemas.openxmlformats.org/drawingml/2006/picture">
-                  <pic:nvPicPr>
-                    <pic:cNvPr id="1" name=""/>
-                    <pic:cNvPicPr/>
-                  </pic:nvPicPr>
-                  <pic:blipFill>
-                    <a:blip r:embed="rId11"/>
-                    <a:stretch>
-                      <a:fillRect/>
-                    </a:stretch>
-                  </pic:blipFill>
-                  <pic:spPr>
-                    <a:xfrm>
-                      <a:off x="0" y="0"/>
-                      <a:ext cx="1772638" cy="877984"/>
-                    </a:xfrm>
-                    <a:prstGeom prst="rect">
-                      <a:avLst/>
-                    </a:prstGeom>
-                  </pic:spPr>
-                </pic:pic>
-              </a:graphicData>
-            </a:graphic>
-          </wp:inline>
-        </w:drawing>
+        <w:rPr>
+          <w:rFonts w:eastAsiaTheme="minorEastAsia"/>
+        </w:rPr>
+      </w:pPr>
+      <w:r>
+        <w:rPr>
+          <w:rFonts w:eastAsiaTheme="minorEastAsia"/>
+        </w:rPr>
+        <w:lastRenderedPageBreak/>
+        <w:t>Therefore, m is related to the proportion of success and the sample size, which means we need to consider the proportion of successes when we decide how many samples we should collect.</w:t>
+      </w:r>
+      <w:r>
+        <w:rPr>
+          <w:rFonts w:eastAsiaTheme="minorEastAsia"/>
+        </w:rPr>
+        <w:t xml:space="preserve"> </w:t>
+      </w:r>
+    </w:p>
+    <w:p>
+      <w:pPr>
+        <w:pStyle w:val="ListParagraph"/>
+        <w:numPr>
+          <w:ilvl w:val="0"/>
+          <w:numId w:val="10"/>
+        </w:numPr>
+      </w:pPr>
+      <w:r>
+        <w:rPr>
+          <w:rFonts w:eastAsiaTheme="minorEastAsia"/>
+        </w:rPr>
+        <w:t>When the success probability is farther from 0.5, then SE will be smaller, m will be smaller, CI will be tighter.</w:t>
+      </w:r>
+    </w:p>
+    <w:p>
+      <w:pPr>
+        <w:pStyle w:val="ListParagraph"/>
+        <w:numPr>
+          <w:ilvl w:val="0"/>
+          <w:numId w:val="10"/>
+        </w:numPr>
+      </w:pPr>
+      <w:r>
+        <w:rPr>
+          <w:rFonts w:eastAsiaTheme="minorEastAsia"/>
+        </w:rPr>
+        <w:t>If the sample size is larger, SE and m will be smaller, then the CI will be tighter.</w:t>
       </w:r>
     </w:p>
     <w:p>
@@ -1347,6 +1576,16 @@
     <w:p>
       <w:r>
         <w:t>Hypothesis testing is a quantitative way to establish how likely it is that our results occurred by chance.</w:t>
+      </w:r>
+    </w:p>
+    <w:p>
+      <w:r>
+        <w:t>The null hypothesis: there is no difference between control and experiment groups.</w:t>
+      </w:r>
+    </w:p>
+    <w:p>
+      <w:r>
+        <w:t>Alternative hypothesis: higher or lower or any kind of difference?</w:t>
       </w:r>
     </w:p>
     <w:p>
@@ -1445,12 +1684,240 @@
         <w:rPr>
           <w:noProof/>
         </w:rPr>
-        <w:lastRenderedPageBreak/>
         <w:drawing>
           <wp:inline distT="0" distB="0" distL="0" distR="0" wp14:anchorId="2F47979F" wp14:editId="647A996C">
             <wp:extent cx="3794078" cy="1932305"/>
             <wp:effectExtent l="0" t="0" r="0" b="0"/>
             <wp:docPr id="8" name="Picture 8"/>
+            <wp:cNvGraphicFramePr>
+              <a:graphicFrameLocks xmlns:a="http://schemas.openxmlformats.org/drawingml/2006/main" noChangeAspect="1"/>
+            </wp:cNvGraphicFramePr>
+            <a:graphic xmlns:a="http://schemas.openxmlformats.org/drawingml/2006/main">
+              <a:graphicData uri="http://schemas.openxmlformats.org/drawingml/2006/picture">
+                <pic:pic xmlns:pic="http://schemas.openxmlformats.org/drawingml/2006/picture">
+                  <pic:nvPicPr>
+                    <pic:cNvPr id="1" name=""/>
+                    <pic:cNvPicPr/>
+                  </pic:nvPicPr>
+                  <pic:blipFill>
+                    <a:blip r:embed="rId11"/>
+                    <a:stretch>
+                      <a:fillRect/>
+                    </a:stretch>
+                  </pic:blipFill>
+                  <pic:spPr>
+                    <a:xfrm>
+                      <a:off x="0" y="0"/>
+                      <a:ext cx="3849520" cy="1960541"/>
+                    </a:xfrm>
+                    <a:prstGeom prst="rect">
+                      <a:avLst/>
+                    </a:prstGeom>
+                  </pic:spPr>
+                </pic:pic>
+              </a:graphicData>
+            </a:graphic>
+          </wp:inline>
+        </w:drawing>
+      </w:r>
+    </w:p>
+    <w:p>
+      <w:pPr>
+        <w:pStyle w:val="Heading2"/>
+      </w:pPr>
+      <w:r>
+        <w:t>Two-tailed vs. one-tailed tests</w:t>
+      </w:r>
+    </w:p>
+    <w:p>
+      <w:pPr>
+        <w:rPr>
+          <w:color w:val="4F4F4F"/>
+        </w:rPr>
+      </w:pPr>
+      <w:r>
+        <w:rPr>
+          <w:color w:val="4F4F4F"/>
+        </w:rPr>
+        <w:t xml:space="preserve">The null hypothesis and alternative hypothesis proposed here correspond to a </w:t>
+      </w:r>
+      <w:r>
+        <w:rPr>
+          <w:b/>
+          <w:bCs/>
+          <w:color w:val="4F4F4F"/>
+        </w:rPr>
+        <w:t>two-tailed</w:t>
+      </w:r>
+      <w:r>
+        <w:rPr>
+          <w:color w:val="4F4F4F"/>
+        </w:rPr>
+        <w:t xml:space="preserve"> test, which allows you to distinguish between three cases:</w:t>
+      </w:r>
+    </w:p>
+    <w:p>
+      <w:pPr>
+        <w:pStyle w:val="ListParagraph"/>
+        <w:numPr>
+          <w:ilvl w:val="0"/>
+          <w:numId w:val="13"/>
+        </w:numPr>
+        <w:rPr>
+          <w:color w:val="4F4F4F"/>
+        </w:rPr>
+      </w:pPr>
+      <w:r>
+        <w:rPr>
+          <w:color w:val="4F4F4F"/>
+        </w:rPr>
+        <w:t>A statistically significant positive result</w:t>
+      </w:r>
+    </w:p>
+    <w:p>
+      <w:pPr>
+        <w:pStyle w:val="ListParagraph"/>
+        <w:numPr>
+          <w:ilvl w:val="0"/>
+          <w:numId w:val="13"/>
+        </w:numPr>
+        <w:rPr>
+          <w:color w:val="4F4F4F"/>
+        </w:rPr>
+      </w:pPr>
+      <w:r>
+        <w:rPr>
+          <w:color w:val="4F4F4F"/>
+        </w:rPr>
+        <w:t>A statistically significant negative result</w:t>
+      </w:r>
+    </w:p>
+    <w:p>
+      <w:pPr>
+        <w:pStyle w:val="ListParagraph"/>
+        <w:numPr>
+          <w:ilvl w:val="0"/>
+          <w:numId w:val="13"/>
+        </w:numPr>
+        <w:rPr>
+          <w:color w:val="4F4F4F"/>
+        </w:rPr>
+      </w:pPr>
+      <w:r>
+        <w:rPr>
+          <w:color w:val="4F4F4F"/>
+        </w:rPr>
+        <w:t>No statistically significant difference.</w:t>
+      </w:r>
+    </w:p>
+    <w:p>
+      <w:pPr>
+        <w:rPr>
+          <w:color w:val="4F4F4F"/>
+        </w:rPr>
+      </w:pPr>
+      <w:r>
+        <w:rPr>
+          <w:color w:val="4F4F4F"/>
+        </w:rPr>
+        <w:t xml:space="preserve">Sometimes when people run A/B tests, they will use a </w:t>
+      </w:r>
+      <w:r>
+        <w:rPr>
+          <w:b/>
+          <w:bCs/>
+          <w:color w:val="4F4F4F"/>
+        </w:rPr>
+        <w:t>one-tailed</w:t>
+      </w:r>
+      <w:r>
+        <w:rPr>
+          <w:color w:val="4F4F4F"/>
+        </w:rPr>
+        <w:t xml:space="preserve"> test, which only allows you to distinguish between two cases:</w:t>
+      </w:r>
+    </w:p>
+    <w:p>
+      <w:pPr>
+        <w:pStyle w:val="ListParagraph"/>
+        <w:numPr>
+          <w:ilvl w:val="0"/>
+          <w:numId w:val="14"/>
+        </w:numPr>
+        <w:rPr>
+          <w:color w:val="4F4F4F"/>
+        </w:rPr>
+      </w:pPr>
+      <w:r>
+        <w:rPr>
+          <w:color w:val="4F4F4F"/>
+        </w:rPr>
+        <w:t>A statistically significant positive result</w:t>
+      </w:r>
+    </w:p>
+    <w:p>
+      <w:pPr>
+        <w:pStyle w:val="ListParagraph"/>
+        <w:numPr>
+          <w:ilvl w:val="0"/>
+          <w:numId w:val="14"/>
+        </w:numPr>
+        <w:rPr>
+          <w:color w:val="4F4F4F"/>
+        </w:rPr>
+      </w:pPr>
+      <w:r>
+        <w:rPr>
+          <w:color w:val="4F4F4F"/>
+        </w:rPr>
+        <w:t>No statistically significant result</w:t>
+      </w:r>
+    </w:p>
+    <w:p>
+      <w:pPr>
+        <w:rPr>
+          <w:color w:val="4F4F4F"/>
+        </w:rPr>
+      </w:pPr>
+      <w:r>
+        <w:rPr>
+          <w:color w:val="4F4F4F"/>
+        </w:rPr>
+        <w:t>Which one you should use depends on what action you will take based on the results. If you're going to launch the experiment for a statistically significant positive change, and otherwise not, then you don't need to distinguish between a negative result and no result, so a one-tailed test is good enough. If you want to learn the direction of the difference, then a two-tailed test is necessary.</w:t>
+      </w:r>
+    </w:p>
+    <w:p>
+      <w:pPr>
+        <w:pStyle w:val="Heading2"/>
+      </w:pPr>
+      <w:r>
+        <w:lastRenderedPageBreak/>
+        <w:t>How to compare two samples with different sample size?</w:t>
+      </w:r>
+    </w:p>
+    <w:p>
+      <w:r>
+        <w:t>Use Pooled Standard Error.</w:t>
+      </w:r>
+    </w:p>
+    <w:p>
+      <w:r>
+        <w:t>X is the # of users who click on the button, and N is the total # of users in each group.</w:t>
+      </w:r>
+    </w:p>
+    <w:p>
+      <w:pPr>
+        <w:jc w:val="center"/>
+      </w:pPr>
+      <w:r>
+        <w:rPr>
+          <w:noProof/>
+        </w:rPr>
+        <w:drawing>
+          <wp:inline distT="0" distB="0" distL="0" distR="0" wp14:anchorId="698D7479" wp14:editId="50CA1A31">
+            <wp:extent cx="2995683" cy="1639304"/>
+            <wp:effectExtent l="0" t="0" r="0" b="0"/>
+            <wp:docPr id="9" name="Picture 9"/>
             <wp:cNvGraphicFramePr>
               <a:graphicFrameLocks xmlns:a="http://schemas.openxmlformats.org/drawingml/2006/main" noChangeAspect="1"/>
             </wp:cNvGraphicFramePr>
@@ -1470,7 +1937,7 @@
                   <pic:spPr>
                     <a:xfrm>
                       <a:off x="0" y="0"/>
-                      <a:ext cx="3849520" cy="1960541"/>
+                      <a:ext cx="3050594" cy="1669353"/>
                     </a:xfrm>
                     <a:prstGeom prst="rect">
                       <a:avLst/>
@@ -1488,17 +1955,80 @@
         <w:pStyle w:val="Heading2"/>
       </w:pPr>
       <w:r>
-        <w:t>How to compare two samples with different sample size?</w:t>
-      </w:r>
-    </w:p>
-    <w:p>
-      <w:r>
-        <w:t>Use Pooled Standard Error.</w:t>
-      </w:r>
-    </w:p>
-    <w:p>
-      <w:r>
-        <w:t>X is the # of users who click on the button, and N is the total # of users in each group.</w:t>
+        <w:t>Practically</w:t>
+      </w:r>
+      <w:r>
+        <w:t xml:space="preserve"> significant </w:t>
+      </w:r>
+      <w:r>
+        <w:t>vs. statistically significant</w:t>
+      </w:r>
+    </w:p>
+    <w:p>
+      <w:r>
+        <w:t>Practically significant (</w:t>
+      </w:r>
+      <w:r>
+        <w:rPr>
+          <w:b/>
+          <w:bCs/>
+        </w:rPr>
+        <w:t>substantive</w:t>
+      </w:r>
+      <w:r>
+        <w:t xml:space="preserve">) can be quite different </w:t>
+      </w:r>
+      <w:r>
+        <w:t>among</w:t>
+      </w:r>
+      <w:r>
+        <w:t xml:space="preserve"> online website</w:t>
+      </w:r>
+      <w:r>
+        <w:t>s</w:t>
+      </w:r>
+      <w:r>
+        <w:t>, depending on the business perspective of view.</w:t>
+      </w:r>
+      <w:r>
+        <w:t xml:space="preserve"> It’s decided from a business perspective based on what change in the metric is practically significant. In other words, what size of changes matters to us?</w:t>
+      </w:r>
+    </w:p>
+    <w:p>
+      <w:r>
+        <w:t xml:space="preserve">Statistical significance is about repeatability. We want to make sure </w:t>
+      </w:r>
+      <w:bookmarkStart w:id="0" w:name="_GoBack"/>
+      <w:bookmarkEnd w:id="0"/>
+      <w:r>
+        <w:t>we setup our experiment right and results are repeatable, so it’s statistically significant. We also want to make sure that if we see a change that we’re interested in from a business standpoint, so it will be both practically significant and statistically significant. Therefore, we need to size your experiment appropriately, such that the statistical significance bar is actually lower than the practical significance bar.</w:t>
+      </w:r>
+    </w:p>
+    <w:p>
+      <w:pPr>
+        <w:pStyle w:val="Heading2"/>
+      </w:pPr>
+      <w:r>
+        <w:t>What is statistical power?</w:t>
+      </w:r>
+    </w:p>
+    <w:p>
+      <w:r>
+        <w:t>In our experiment, we need to decide how many page views we need</w:t>
+      </w:r>
+      <w:r>
+        <w:t xml:space="preserve"> in order</w:t>
+      </w:r>
+      <w:r>
+        <w:t xml:space="preserve"> to get a significant </w:t>
+      </w:r>
+      <w:r>
+        <w:t xml:space="preserve">a statically significant result, which is called as statistical power. </w:t>
+      </w:r>
+    </w:p>
+    <w:p>
+      <w:r>
+        <w:t>The key thing to keep in mind is that power has an inverse trade-off with size. The smaller change we want to detect, or the increased confidence that you basically want to have in the result, means that you have to run a larger experiment, so more page views in your control and experiment groups.</w:t>
       </w:r>
     </w:p>
     <w:p>
@@ -1510,10 +2040,10 @@
           <w:noProof/>
         </w:rPr>
         <w:drawing>
-          <wp:inline distT="0" distB="0" distL="0" distR="0" wp14:anchorId="698D7479" wp14:editId="62C2353E">
-            <wp:extent cx="3405117" cy="1863355"/>
-            <wp:effectExtent l="0" t="0" r="5080" b="3810"/>
-            <wp:docPr id="9" name="Picture 9"/>
+          <wp:inline distT="0" distB="0" distL="0" distR="0" wp14:anchorId="00DE143D" wp14:editId="1A9855EF">
+            <wp:extent cx="2811439" cy="1613975"/>
+            <wp:effectExtent l="0" t="0" r="8255" b="5715"/>
+            <wp:docPr id="10" name="Picture 10"/>
             <wp:cNvGraphicFramePr>
               <a:graphicFrameLocks xmlns:a="http://schemas.openxmlformats.org/drawingml/2006/main" noChangeAspect="1"/>
             </wp:cNvGraphicFramePr>
@@ -1533,7 +2063,7 @@
                   <pic:spPr>
                     <a:xfrm>
                       <a:off x="0" y="0"/>
-                      <a:ext cx="3457922" cy="1892251"/>
+                      <a:ext cx="2846847" cy="1634302"/>
                     </a:xfrm>
                     <a:prstGeom prst="rect">
                       <a:avLst/>
@@ -1547,51 +2077,42 @@
       </w:r>
     </w:p>
     <w:p>
+      <w:r>
+        <w:t xml:space="preserve">In order to keep confidence level </w:t>
+      </w:r>
+      <m:oMath>
+        <m:r>
+          <w:rPr>
+            <w:rFonts w:ascii="Cambria Math" w:hAnsi="Cambria Math"/>
+          </w:rPr>
+          <m:t>α</m:t>
+        </m:r>
+      </m:oMath>
+      <w:r>
+        <w:rPr>
+          <w:rFonts w:eastAsiaTheme="minorEastAsia"/>
+        </w:rPr>
+        <w:t xml:space="preserve"> same for both big and small sample cases, the cut-offs for larger sample to reject the null will be closer to zero, therefore </w:t>
+      </w:r>
+      <w:r>
+        <w:rPr>
+          <w:rFonts w:eastAsiaTheme="minorEastAsia"/>
+        </w:rPr>
+        <w:t>it will be easier to reject H0 compared to small sample problem.</w:t>
+      </w:r>
+    </w:p>
+    <w:p>
       <w:pPr>
         <w:pStyle w:val="Heading2"/>
       </w:pPr>
       <w:r>
-        <w:t>What is the practically significant boundary?</w:t>
-      </w:r>
-    </w:p>
-    <w:p>
-      <w:r>
-        <w:t>Practically significant (substantive) can be quite different for online website, depending on the business perspective of view.</w:t>
-      </w:r>
-    </w:p>
-    <w:p>
-      <w:pPr>
-        <w:pStyle w:val="Heading2"/>
-      </w:pPr>
-      <w:r>
-        <w:t>What is statistical power?</w:t>
-      </w:r>
-    </w:p>
-    <w:p>
-      <w:r>
-        <w:t>In our experiment, we need to decide how many page views we need</w:t>
-      </w:r>
-      <w:r>
-        <w:t xml:space="preserve"> in order</w:t>
-      </w:r>
-      <w:r>
-        <w:t xml:space="preserve"> to get a significant </w:t>
-      </w:r>
-      <w:r>
-        <w:t xml:space="preserve">a statically significant result, which is called as statistical power. </w:t>
-      </w:r>
-    </w:p>
-    <w:p>
-      <w:r>
-        <w:t xml:space="preserve">The key thing to keep in mind is that power has an inverse trade-off with size. The smaller change we want to detect, or the increased confidence that you basically want to have in the result, means that you </w:t>
-      </w:r>
-      <w:proofErr w:type="gramStart"/>
-      <w:r>
-        <w:t>have to</w:t>
-      </w:r>
-      <w:proofErr w:type="gramEnd"/>
-      <w:r>
-        <w:t xml:space="preserve"> run a larger experiment, so more page views in your control and experiment groups.</w:t>
+        <w:lastRenderedPageBreak/>
+        <w:t>How page views affect sensitivity?</w:t>
+      </w:r>
+    </w:p>
+    <w:p>
+      <w:r>
+        <w:t>For small sample problem,</w:t>
       </w:r>
     </w:p>
     <w:p>
@@ -1602,12 +2123,11 @@
         <w:rPr>
           <w:noProof/>
         </w:rPr>
-        <w:lastRenderedPageBreak/>
         <w:drawing>
-          <wp:inline distT="0" distB="0" distL="0" distR="0" wp14:anchorId="00DE143D" wp14:editId="1720962D">
-            <wp:extent cx="4029365" cy="2313154"/>
-            <wp:effectExtent l="0" t="0" r="0" b="0"/>
-            <wp:docPr id="10" name="Picture 10"/>
+          <wp:inline distT="0" distB="0" distL="0" distR="0" wp14:anchorId="5512EED8" wp14:editId="54871D98">
+            <wp:extent cx="4490114" cy="1675157"/>
+            <wp:effectExtent l="0" t="0" r="5715" b="1270"/>
+            <wp:docPr id="12" name="Picture 12"/>
             <wp:cNvGraphicFramePr>
               <a:graphicFrameLocks xmlns:a="http://schemas.openxmlformats.org/drawingml/2006/main" noChangeAspect="1"/>
             </wp:cNvGraphicFramePr>
@@ -1627,7 +2147,7 @@
                   <pic:spPr>
                     <a:xfrm>
                       <a:off x="0" y="0"/>
-                      <a:ext cx="4042486" cy="2320687"/>
+                      <a:ext cx="4523022" cy="1687434"/>
                     </a:xfrm>
                     <a:prstGeom prst="rect">
                       <a:avLst/>
@@ -1642,40 +2162,12 @@
     </w:p>
     <w:p>
       <w:r>
-        <w:t xml:space="preserve">In order to keep confidence level </w:t>
-      </w:r>
-      <m:oMath>
-        <m:r>
-          <w:rPr>
-            <w:rFonts w:ascii="Cambria Math" w:hAnsi="Cambria Math"/>
-          </w:rPr>
-          <m:t>α</m:t>
-        </m:r>
-      </m:oMath>
-      <w:r>
-        <w:rPr>
-          <w:rFonts w:eastAsiaTheme="minorEastAsia"/>
-        </w:rPr>
-        <w:t xml:space="preserve"> same for both big and small sample cases, the cut-offs for larger sample to reject the null will be closer to zero, therefore </w:t>
-      </w:r>
-      <w:r>
-        <w:rPr>
-          <w:rFonts w:eastAsiaTheme="minorEastAsia"/>
-        </w:rPr>
-        <w:t>it will be easier to reject H0 compared to small sample problem.</w:t>
-      </w:r>
-    </w:p>
-    <w:p>
-      <w:pPr>
-        <w:pStyle w:val="Heading2"/>
-      </w:pPr>
-      <w:r>
-        <w:t>How page views affect sensitivity?</w:t>
-      </w:r>
-    </w:p>
-    <w:p>
-      <w:r>
-        <w:t>For small sample problem,</w:t>
+        <w:t>The overlapped area from two distribution is large, therefore it’s not easy to reject H0, which means alpha is low and beta is high.</w:t>
+      </w:r>
+    </w:p>
+    <w:p>
+      <w:r>
+        <w:t>For large sample problem, it’s the opposite:</w:t>
       </w:r>
     </w:p>
     <w:p>
@@ -1687,10 +2179,10 @@
           <w:noProof/>
         </w:rPr>
         <w:drawing>
-          <wp:inline distT="0" distB="0" distL="0" distR="0" wp14:anchorId="5512EED8" wp14:editId="54871D98">
-            <wp:extent cx="4490114" cy="1675157"/>
-            <wp:effectExtent l="0" t="0" r="5715" b="1270"/>
-            <wp:docPr id="12" name="Picture 12"/>
+          <wp:inline distT="0" distB="0" distL="0" distR="0" wp14:anchorId="11076CB1" wp14:editId="5087C67E">
+            <wp:extent cx="4299045" cy="2153656"/>
+            <wp:effectExtent l="0" t="0" r="6350" b="0"/>
+            <wp:docPr id="11" name="Picture 11"/>
             <wp:cNvGraphicFramePr>
               <a:graphicFrameLocks xmlns:a="http://schemas.openxmlformats.org/drawingml/2006/main" noChangeAspect="1"/>
             </wp:cNvGraphicFramePr>
@@ -1710,62 +2202,6 @@
                   <pic:spPr>
                     <a:xfrm>
                       <a:off x="0" y="0"/>
-                      <a:ext cx="4523022" cy="1687434"/>
-                    </a:xfrm>
-                    <a:prstGeom prst="rect">
-                      <a:avLst/>
-                    </a:prstGeom>
-                  </pic:spPr>
-                </pic:pic>
-              </a:graphicData>
-            </a:graphic>
-          </wp:inline>
-        </w:drawing>
-      </w:r>
-    </w:p>
-    <w:p>
-      <w:r>
-        <w:t>The overlapped area from two distribution is large, therefore it’s not easy to reject H0, which means alpha is low and beta is high.</w:t>
-      </w:r>
-    </w:p>
-    <w:p>
-      <w:r>
-        <w:t>For large sample problem, it’s the opposite:</w:t>
-      </w:r>
-    </w:p>
-    <w:p>
-      <w:pPr>
-        <w:jc w:val="center"/>
-      </w:pPr>
-      <w:r>
-        <w:rPr>
-          <w:noProof/>
-        </w:rPr>
-        <w:lastRenderedPageBreak/>
-        <w:drawing>
-          <wp:inline distT="0" distB="0" distL="0" distR="0" wp14:anchorId="11076CB1" wp14:editId="5087C67E">
-            <wp:extent cx="4299045" cy="2153656"/>
-            <wp:effectExtent l="0" t="0" r="6350" b="0"/>
-            <wp:docPr id="11" name="Picture 11"/>
-            <wp:cNvGraphicFramePr>
-              <a:graphicFrameLocks xmlns:a="http://schemas.openxmlformats.org/drawingml/2006/main" noChangeAspect="1"/>
-            </wp:cNvGraphicFramePr>
-            <a:graphic xmlns:a="http://schemas.openxmlformats.org/drawingml/2006/main">
-              <a:graphicData uri="http://schemas.openxmlformats.org/drawingml/2006/picture">
-                <pic:pic xmlns:pic="http://schemas.openxmlformats.org/drawingml/2006/picture">
-                  <pic:nvPicPr>
-                    <pic:cNvPr id="1" name=""/>
-                    <pic:cNvPicPr/>
-                  </pic:nvPicPr>
-                  <pic:blipFill>
-                    <a:blip r:embed="rId16"/>
-                    <a:stretch>
-                      <a:fillRect/>
-                    </a:stretch>
-                  </pic:blipFill>
-                  <pic:spPr>
-                    <a:xfrm>
-                      <a:off x="0" y="0"/>
                       <a:ext cx="4376380" cy="2192398"/>
                     </a:xfrm>
                     <a:prstGeom prst="rect">
@@ -1798,7 +2234,7 @@
       </w:r>
     </w:p>
     <w:p>
-      <w:hyperlink r:id="rId17" w:history="1">
+      <w:hyperlink r:id="rId16" w:history="1">
         <w:r>
           <w:rPr>
             <w:rStyle w:val="Hyperlink"/>
@@ -1853,6 +2289,7 @@
         <w:pStyle w:val="Heading2"/>
       </w:pPr>
       <w:r>
+        <w:lastRenderedPageBreak/>
         <w:t>How number of page views varies with parameters?</w:t>
       </w:r>
     </w:p>
@@ -1880,7 +2317,7 @@
                     <pic:cNvPicPr/>
                   </pic:nvPicPr>
                   <pic:blipFill>
-                    <a:blip r:embed="rId18"/>
+                    <a:blip r:embed="rId17"/>
                     <a:stretch>
                       <a:fillRect/>
                     </a:stretch>
@@ -2020,23 +2457,14 @@
         </w:numPr>
       </w:pPr>
       <w:r>
-        <w:t>Increased practical significance level (</w:t>
-      </w:r>
-      <w:proofErr w:type="spellStart"/>
-      <w:r>
-        <w:t>d_min</w:t>
-      </w:r>
-      <w:proofErr w:type="spellEnd"/>
-      <w:r>
-        <w:t>) aka Minimal Detectable Effect?</w:t>
-      </w:r>
-    </w:p>
-    <w:p>
-      <w:pPr>
-        <w:pStyle w:val="ListParagraph"/>
-      </w:pPr>
-      <w:r>
-        <w:lastRenderedPageBreak/>
+        <w:t>Increased practical significance level (d_min) aka Minimal Detectable Effect?</w:t>
+      </w:r>
+    </w:p>
+    <w:p>
+      <w:pPr>
+        <w:pStyle w:val="ListParagraph"/>
+      </w:pPr>
+      <w:r>
         <w:t xml:space="preserve">This means we no longer care about detecting a 2% change and we would need the change to be larger than 2% before you cared about detecting it. </w:t>
       </w:r>
     </w:p>
@@ -2065,31 +2493,15 @@
         <w:pStyle w:val="ListParagraph"/>
       </w:pPr>
       <w:r>
-        <w:t xml:space="preserve">This means we want to be more certain that a change has occurred before you reject the null hypothesis. </w:t>
-      </w:r>
-      <w:proofErr w:type="gramStart"/>
-      <w:r>
-        <w:t>In essence, we</w:t>
-      </w:r>
-      <w:proofErr w:type="gramEnd"/>
-      <w:r>
-        <w:t xml:space="preserve"> are being more conservative.</w:t>
-      </w:r>
-    </w:p>
-    <w:p>
-      <w:pPr>
-        <w:pStyle w:val="ListParagraph"/>
-      </w:pPr>
-      <w:r>
-        <w:t xml:space="preserve">We could accomplish that by rejecting the null less often, but our sensitivity will be going down. Therefore, in order to keep </w:t>
-      </w:r>
-      <w:proofErr w:type="gramStart"/>
-      <w:r>
-        <w:t>sensitivity</w:t>
-      </w:r>
-      <w:proofErr w:type="gramEnd"/>
-      <w:r>
-        <w:t xml:space="preserve"> the same, we will need to increase the number of page views we collect.</w:t>
+        <w:t>This means we want to be more certain that a change has occurred before you reject the null hypothesis. In essence, we are being more conservative.</w:t>
+      </w:r>
+    </w:p>
+    <w:p>
+      <w:pPr>
+        <w:pStyle w:val="ListParagraph"/>
+      </w:pPr>
+      <w:r>
+        <w:t>We could accomplish that by rejecting the null less often, but our sensitivity will be going down. Therefore, in order to keep sensitivity the same, we will need to increase the number of page views we collect.</w:t>
       </w:r>
     </w:p>
     <w:p>
@@ -2117,6 +2529,7 @@
         <w:pStyle w:val="Heading2"/>
       </w:pPr>
       <w:r>
+        <w:lastRenderedPageBreak/>
         <w:t>Analyzing results?</w:t>
       </w:r>
     </w:p>
@@ -2144,7 +2557,7 @@
                     <pic:cNvPicPr/>
                   </pic:nvPicPr>
                   <pic:blipFill>
-                    <a:blip r:embed="rId19"/>
+                    <a:blip r:embed="rId18"/>
                     <a:stretch>
                       <a:fillRect/>
                     </a:stretch>
@@ -2417,15 +2830,7 @@
         <w:pStyle w:val="ListParagraph"/>
       </w:pPr>
       <w:r>
-        <w:t xml:space="preserve">Based on the confidence interval, we can conclude that it is highly probable that click-through probability changed by at least 2.02%, which is higher than </w:t>
-      </w:r>
-      <w:proofErr w:type="spellStart"/>
-      <w:r>
-        <w:t>dmin</w:t>
-      </w:r>
-      <w:proofErr w:type="spellEnd"/>
-      <w:r>
-        <w:t xml:space="preserve"> (2%). </w:t>
+        <w:t xml:space="preserve">Based on the confidence interval, we can conclude that it is highly probable that click-through probability changed by at least 2.02%, which is higher than dmin (2%). </w:t>
       </w:r>
     </w:p>
     <w:p>
@@ -2441,7 +2846,6 @@
         <w:pStyle w:val="Heading2"/>
       </w:pPr>
       <w:r>
-        <w:lastRenderedPageBreak/>
         <w:t>How to make decisions based on Confidence Interval?</w:t>
       </w:r>
     </w:p>
@@ -2469,7 +2873,7 @@
                     <pic:cNvPicPr/>
                   </pic:nvPicPr>
                   <pic:blipFill>
-                    <a:blip r:embed="rId20"/>
+                    <a:blip r:embed="rId19"/>
                     <a:stretch>
                       <a:fillRect/>
                     </a:stretch>
@@ -2504,15 +2908,7 @@
         </w:numPr>
       </w:pPr>
       <w:r>
-        <w:t xml:space="preserve">The lowest CI is still higher than practical significance, therefore we should </w:t>
-      </w:r>
-      <w:proofErr w:type="gramStart"/>
-      <w:r>
-        <w:t>definitely launch</w:t>
-      </w:r>
-      <w:proofErr w:type="gramEnd"/>
-      <w:r>
-        <w:t xml:space="preserve"> this new feature.</w:t>
+        <w:t>The lowest CI is still higher than practical significance, therefore we should definitely launch this new feature.</w:t>
       </w:r>
     </w:p>
     <w:p>
@@ -2524,23 +2920,8 @@
         </w:numPr>
       </w:pPr>
       <w:r>
-        <w:t xml:space="preserve">This result is often called neutral. There is no statistically significant change from 0 since the confidence interval includes 0 and we are also confident that there’s not a practically significant change because the left boundary of CI is still inside </w:t>
-      </w:r>
-      <w:proofErr w:type="spellStart"/>
-      <w:r>
-        <w:t>dmin</w:t>
-      </w:r>
-      <w:proofErr w:type="spellEnd"/>
-      <w:r>
-        <w:t xml:space="preserve">. </w:t>
-      </w:r>
-      <w:proofErr w:type="gramStart"/>
-      <w:r>
-        <w:t>So</w:t>
-      </w:r>
-      <w:proofErr w:type="gramEnd"/>
-      <w:r>
-        <w:t xml:space="preserve"> no launch.</w:t>
+        <w:lastRenderedPageBreak/>
+        <w:t>This result is often called neutral. There is no statistically significant change from 0 since the confidence interval includes 0 and we are also confident that there’s not a practically significant change because the left boundary of CI is still inside dmin. So no launch.</w:t>
       </w:r>
     </w:p>
     <w:p>
@@ -2552,23 +2933,7 @@
         </w:numPr>
       </w:pPr>
       <w:r>
-        <w:t xml:space="preserve">Our result is significant because 0 is outside out CI, and we are confident there will be a positive effect. But it’s still smaller than </w:t>
-      </w:r>
-      <w:proofErr w:type="spellStart"/>
-      <w:r>
-        <w:t>dmin</w:t>
-      </w:r>
-      <w:proofErr w:type="spellEnd"/>
-      <w:r>
-        <w:t xml:space="preserve">. Therefore, there is a statistically significant change but no practically significant change. </w:t>
-      </w:r>
-      <w:proofErr w:type="gramStart"/>
-      <w:r>
-        <w:t>So</w:t>
-      </w:r>
-      <w:proofErr w:type="gramEnd"/>
-      <w:r>
-        <w:t xml:space="preserve"> no launch.</w:t>
+        <w:t>Our result is significant because 0 is outside out CI, and we are confident there will be a positive effect. But it’s still smaller than dmin. Therefore, there is a statistically significant change but no practically significant change. So no launch.</w:t>
       </w:r>
     </w:p>
     <w:p>
@@ -2580,15 +2945,7 @@
         </w:numPr>
       </w:pPr>
       <w:r>
-        <w:t xml:space="preserve">This CI covers all possibilities, which means the new feature call cause 10% increase </w:t>
-      </w:r>
-      <w:proofErr w:type="gramStart"/>
-      <w:r>
-        <w:t>and also</w:t>
-      </w:r>
-      <w:proofErr w:type="gramEnd"/>
-      <w:r>
-        <w:t xml:space="preserve"> can cause 10% decrease. Conclusion is we do not have enough power to draw a strong conclusion.</w:t>
+        <w:t>This CI covers all possibilities, which means the new feature call cause 10% increase and also can cause 10% decrease. Conclusion is we do not have enough power to draw a strong conclusion.</w:t>
       </w:r>
       <w:r>
         <w:t xml:space="preserve"> We should run an additional test with greater power.</w:t>
@@ -2603,15 +2960,7 @@
         </w:numPr>
       </w:pPr>
       <w:r>
-        <w:t xml:space="preserve">The point estimate is beyond the practical significance level, but CI overlaps 0, so there might not even be a change at all. </w:t>
-      </w:r>
-      <w:proofErr w:type="gramStart"/>
-      <w:r>
-        <w:t>So</w:t>
-      </w:r>
-      <w:proofErr w:type="gramEnd"/>
-      <w:r>
-        <w:t xml:space="preserve"> run with another test with greater power.</w:t>
+        <w:t>The point estimate is beyond the practical significance level, but CI overlaps 0, so there might not even be a change at all. So run with another test with greater power.</w:t>
       </w:r>
     </w:p>
     <w:p>
@@ -2752,9 +3101,95 @@
     </w:lvl>
   </w:abstractNum>
   <w:abstractNum w:abstractNumId="1" w15:restartNumberingAfterBreak="0">
+    <w:nsid w:val="12270917"/>
+    <w:multiLevelType w:val="hybridMultilevel"/>
+    <w:tmpl w:val="D9728A4E"/>
+    <w:lvl w:ilvl="0" w:tplc="0409000F">
+      <w:start w:val="1"/>
+      <w:numFmt w:val="decimal"/>
+      <w:lvlText w:val="%1."/>
+      <w:lvlJc w:val="left"/>
+      <w:pPr>
+        <w:ind w:left="720" w:hanging="360"/>
+      </w:pPr>
+    </w:lvl>
+    <w:lvl w:ilvl="1" w:tplc="04090019" w:tentative="1">
+      <w:start w:val="1"/>
+      <w:numFmt w:val="lowerLetter"/>
+      <w:lvlText w:val="%2."/>
+      <w:lvlJc w:val="left"/>
+      <w:pPr>
+        <w:ind w:left="1440" w:hanging="360"/>
+      </w:pPr>
+    </w:lvl>
+    <w:lvl w:ilvl="2" w:tplc="0409001B" w:tentative="1">
+      <w:start w:val="1"/>
+      <w:numFmt w:val="lowerRoman"/>
+      <w:lvlText w:val="%3."/>
+      <w:lvlJc w:val="right"/>
+      <w:pPr>
+        <w:ind w:left="2160" w:hanging="180"/>
+      </w:pPr>
+    </w:lvl>
+    <w:lvl w:ilvl="3" w:tplc="0409000F" w:tentative="1">
+      <w:start w:val="1"/>
+      <w:numFmt w:val="decimal"/>
+      <w:lvlText w:val="%4."/>
+      <w:lvlJc w:val="left"/>
+      <w:pPr>
+        <w:ind w:left="2880" w:hanging="360"/>
+      </w:pPr>
+    </w:lvl>
+    <w:lvl w:ilvl="4" w:tplc="04090019" w:tentative="1">
+      <w:start w:val="1"/>
+      <w:numFmt w:val="lowerLetter"/>
+      <w:lvlText w:val="%5."/>
+      <w:lvlJc w:val="left"/>
+      <w:pPr>
+        <w:ind w:left="3600" w:hanging="360"/>
+      </w:pPr>
+    </w:lvl>
+    <w:lvl w:ilvl="5" w:tplc="0409001B" w:tentative="1">
+      <w:start w:val="1"/>
+      <w:numFmt w:val="lowerRoman"/>
+      <w:lvlText w:val="%6."/>
+      <w:lvlJc w:val="right"/>
+      <w:pPr>
+        <w:ind w:left="4320" w:hanging="180"/>
+      </w:pPr>
+    </w:lvl>
+    <w:lvl w:ilvl="6" w:tplc="0409000F" w:tentative="1">
+      <w:start w:val="1"/>
+      <w:numFmt w:val="decimal"/>
+      <w:lvlText w:val="%7."/>
+      <w:lvlJc w:val="left"/>
+      <w:pPr>
+        <w:ind w:left="5040" w:hanging="360"/>
+      </w:pPr>
+    </w:lvl>
+    <w:lvl w:ilvl="7" w:tplc="04090019" w:tentative="1">
+      <w:start w:val="1"/>
+      <w:numFmt w:val="lowerLetter"/>
+      <w:lvlText w:val="%8."/>
+      <w:lvlJc w:val="left"/>
+      <w:pPr>
+        <w:ind w:left="5760" w:hanging="360"/>
+      </w:pPr>
+    </w:lvl>
+    <w:lvl w:ilvl="8" w:tplc="0409001B" w:tentative="1">
+      <w:start w:val="1"/>
+      <w:numFmt w:val="lowerRoman"/>
+      <w:lvlText w:val="%9."/>
+      <w:lvlJc w:val="right"/>
+      <w:pPr>
+        <w:ind w:left="6480" w:hanging="180"/>
+      </w:pPr>
+    </w:lvl>
+  </w:abstractNum>
+  <w:abstractNum w:abstractNumId="2" w15:restartNumberingAfterBreak="0">
     <w:nsid w:val="1E3B72D3"/>
     <w:multiLevelType w:val="hybridMultilevel"/>
-    <w:tmpl w:val="891EB1CE"/>
+    <w:tmpl w:val="34529E7A"/>
     <w:lvl w:ilvl="0" w:tplc="04090001">
       <w:start w:val="1"/>
       <w:numFmt w:val="bullet"/>
@@ -2864,7 +3299,120 @@
       </w:rPr>
     </w:lvl>
   </w:abstractNum>
-  <w:abstractNum w:abstractNumId="2" w15:restartNumberingAfterBreak="0">
+  <w:abstractNum w:abstractNumId="3" w15:restartNumberingAfterBreak="0">
+    <w:nsid w:val="217F3313"/>
+    <w:multiLevelType w:val="hybridMultilevel"/>
+    <w:tmpl w:val="50DA2198"/>
+    <w:lvl w:ilvl="0" w:tplc="04090001">
+      <w:start w:val="1"/>
+      <w:numFmt w:val="bullet"/>
+      <w:lvlText w:val=""/>
+      <w:lvlJc w:val="left"/>
+      <w:pPr>
+        <w:ind w:left="720" w:hanging="360"/>
+      </w:pPr>
+      <w:rPr>
+        <w:rFonts w:ascii="Symbol" w:hAnsi="Symbol" w:hint="default"/>
+      </w:rPr>
+    </w:lvl>
+    <w:lvl w:ilvl="1" w:tplc="04090003" w:tentative="1">
+      <w:start w:val="1"/>
+      <w:numFmt w:val="bullet"/>
+      <w:lvlText w:val="o"/>
+      <w:lvlJc w:val="left"/>
+      <w:pPr>
+        <w:ind w:left="1440" w:hanging="360"/>
+      </w:pPr>
+      <w:rPr>
+        <w:rFonts w:ascii="Courier New" w:hAnsi="Courier New" w:cs="Courier New" w:hint="default"/>
+      </w:rPr>
+    </w:lvl>
+    <w:lvl w:ilvl="2" w:tplc="04090005" w:tentative="1">
+      <w:start w:val="1"/>
+      <w:numFmt w:val="bullet"/>
+      <w:lvlText w:val=""/>
+      <w:lvlJc w:val="left"/>
+      <w:pPr>
+        <w:ind w:left="2160" w:hanging="360"/>
+      </w:pPr>
+      <w:rPr>
+        <w:rFonts w:ascii="Wingdings" w:hAnsi="Wingdings" w:hint="default"/>
+      </w:rPr>
+    </w:lvl>
+    <w:lvl w:ilvl="3" w:tplc="04090001" w:tentative="1">
+      <w:start w:val="1"/>
+      <w:numFmt w:val="bullet"/>
+      <w:lvlText w:val=""/>
+      <w:lvlJc w:val="left"/>
+      <w:pPr>
+        <w:ind w:left="2880" w:hanging="360"/>
+      </w:pPr>
+      <w:rPr>
+        <w:rFonts w:ascii="Symbol" w:hAnsi="Symbol" w:hint="default"/>
+      </w:rPr>
+    </w:lvl>
+    <w:lvl w:ilvl="4" w:tplc="04090003" w:tentative="1">
+      <w:start w:val="1"/>
+      <w:numFmt w:val="bullet"/>
+      <w:lvlText w:val="o"/>
+      <w:lvlJc w:val="left"/>
+      <w:pPr>
+        <w:ind w:left="3600" w:hanging="360"/>
+      </w:pPr>
+      <w:rPr>
+        <w:rFonts w:ascii="Courier New" w:hAnsi="Courier New" w:cs="Courier New" w:hint="default"/>
+      </w:rPr>
+    </w:lvl>
+    <w:lvl w:ilvl="5" w:tplc="04090005" w:tentative="1">
+      <w:start w:val="1"/>
+      <w:numFmt w:val="bullet"/>
+      <w:lvlText w:val=""/>
+      <w:lvlJc w:val="left"/>
+      <w:pPr>
+        <w:ind w:left="4320" w:hanging="360"/>
+      </w:pPr>
+      <w:rPr>
+        <w:rFonts w:ascii="Wingdings" w:hAnsi="Wingdings" w:hint="default"/>
+      </w:rPr>
+    </w:lvl>
+    <w:lvl w:ilvl="6" w:tplc="04090001" w:tentative="1">
+      <w:start w:val="1"/>
+      <w:numFmt w:val="bullet"/>
+      <w:lvlText w:val=""/>
+      <w:lvlJc w:val="left"/>
+      <w:pPr>
+        <w:ind w:left="5040" w:hanging="360"/>
+      </w:pPr>
+      <w:rPr>
+        <w:rFonts w:ascii="Symbol" w:hAnsi="Symbol" w:hint="default"/>
+      </w:rPr>
+    </w:lvl>
+    <w:lvl w:ilvl="7" w:tplc="04090003" w:tentative="1">
+      <w:start w:val="1"/>
+      <w:numFmt w:val="bullet"/>
+      <w:lvlText w:val="o"/>
+      <w:lvlJc w:val="left"/>
+      <w:pPr>
+        <w:ind w:left="5760" w:hanging="360"/>
+      </w:pPr>
+      <w:rPr>
+        <w:rFonts w:ascii="Courier New" w:hAnsi="Courier New" w:cs="Courier New" w:hint="default"/>
+      </w:rPr>
+    </w:lvl>
+    <w:lvl w:ilvl="8" w:tplc="04090005" w:tentative="1">
+      <w:start w:val="1"/>
+      <w:numFmt w:val="bullet"/>
+      <w:lvlText w:val=""/>
+      <w:lvlJc w:val="left"/>
+      <w:pPr>
+        <w:ind w:left="6480" w:hanging="360"/>
+      </w:pPr>
+      <w:rPr>
+        <w:rFonts w:ascii="Wingdings" w:hAnsi="Wingdings" w:hint="default"/>
+      </w:rPr>
+    </w:lvl>
+  </w:abstractNum>
+  <w:abstractNum w:abstractNumId="4" w15:restartNumberingAfterBreak="0">
     <w:nsid w:val="21A91A00"/>
     <w:multiLevelType w:val="hybridMultilevel"/>
     <w:tmpl w:val="6B8432EA"/>
@@ -2977,7 +3525,7 @@
       </w:rPr>
     </w:lvl>
   </w:abstractNum>
-  <w:abstractNum w:abstractNumId="3" w15:restartNumberingAfterBreak="0">
+  <w:abstractNum w:abstractNumId="5" w15:restartNumberingAfterBreak="0">
     <w:nsid w:val="2D8D3732"/>
     <w:multiLevelType w:val="hybridMultilevel"/>
     <w:tmpl w:val="BC80FC1C"/>
@@ -3090,7 +3638,120 @@
       </w:rPr>
     </w:lvl>
   </w:abstractNum>
-  <w:abstractNum w:abstractNumId="4" w15:restartNumberingAfterBreak="0">
+  <w:abstractNum w:abstractNumId="6" w15:restartNumberingAfterBreak="0">
+    <w:nsid w:val="3760146A"/>
+    <w:multiLevelType w:val="multilevel"/>
+    <w:tmpl w:val="C0481916"/>
+    <w:lvl w:ilvl="0">
+      <w:start w:val="1"/>
+      <w:numFmt w:val="decimal"/>
+      <w:lvlText w:val="%1."/>
+      <w:lvlJc w:val="left"/>
+      <w:pPr>
+        <w:tabs>
+          <w:tab w:val="num" w:pos="720"/>
+        </w:tabs>
+        <w:ind w:left="720" w:hanging="360"/>
+      </w:pPr>
+    </w:lvl>
+    <w:lvl w:ilvl="1" w:tentative="1">
+      <w:start w:val="1"/>
+      <w:numFmt w:val="decimal"/>
+      <w:lvlText w:val="%2."/>
+      <w:lvlJc w:val="left"/>
+      <w:pPr>
+        <w:tabs>
+          <w:tab w:val="num" w:pos="1440"/>
+        </w:tabs>
+        <w:ind w:left="1440" w:hanging="360"/>
+      </w:pPr>
+    </w:lvl>
+    <w:lvl w:ilvl="2" w:tentative="1">
+      <w:start w:val="1"/>
+      <w:numFmt w:val="decimal"/>
+      <w:lvlText w:val="%3."/>
+      <w:lvlJc w:val="left"/>
+      <w:pPr>
+        <w:tabs>
+          <w:tab w:val="num" w:pos="2160"/>
+        </w:tabs>
+        <w:ind w:left="2160" w:hanging="360"/>
+      </w:pPr>
+    </w:lvl>
+    <w:lvl w:ilvl="3" w:tentative="1">
+      <w:start w:val="1"/>
+      <w:numFmt w:val="decimal"/>
+      <w:lvlText w:val="%4."/>
+      <w:lvlJc w:val="left"/>
+      <w:pPr>
+        <w:tabs>
+          <w:tab w:val="num" w:pos="2880"/>
+        </w:tabs>
+        <w:ind w:left="2880" w:hanging="360"/>
+      </w:pPr>
+    </w:lvl>
+    <w:lvl w:ilvl="4" w:tentative="1">
+      <w:start w:val="1"/>
+      <w:numFmt w:val="decimal"/>
+      <w:lvlText w:val="%5."/>
+      <w:lvlJc w:val="left"/>
+      <w:pPr>
+        <w:tabs>
+          <w:tab w:val="num" w:pos="3600"/>
+        </w:tabs>
+        <w:ind w:left="3600" w:hanging="360"/>
+      </w:pPr>
+    </w:lvl>
+    <w:lvl w:ilvl="5" w:tentative="1">
+      <w:start w:val="1"/>
+      <w:numFmt w:val="decimal"/>
+      <w:lvlText w:val="%6."/>
+      <w:lvlJc w:val="left"/>
+      <w:pPr>
+        <w:tabs>
+          <w:tab w:val="num" w:pos="4320"/>
+        </w:tabs>
+        <w:ind w:left="4320" w:hanging="360"/>
+      </w:pPr>
+    </w:lvl>
+    <w:lvl w:ilvl="6" w:tentative="1">
+      <w:start w:val="1"/>
+      <w:numFmt w:val="decimal"/>
+      <w:lvlText w:val="%7."/>
+      <w:lvlJc w:val="left"/>
+      <w:pPr>
+        <w:tabs>
+          <w:tab w:val="num" w:pos="5040"/>
+        </w:tabs>
+        <w:ind w:left="5040" w:hanging="360"/>
+      </w:pPr>
+    </w:lvl>
+    <w:lvl w:ilvl="7" w:tentative="1">
+      <w:start w:val="1"/>
+      <w:numFmt w:val="decimal"/>
+      <w:lvlText w:val="%8."/>
+      <w:lvlJc w:val="left"/>
+      <w:pPr>
+        <w:tabs>
+          <w:tab w:val="num" w:pos="5760"/>
+        </w:tabs>
+        <w:ind w:left="5760" w:hanging="360"/>
+      </w:pPr>
+    </w:lvl>
+    <w:lvl w:ilvl="8" w:tentative="1">
+      <w:start w:val="1"/>
+      <w:numFmt w:val="decimal"/>
+      <w:lvlText w:val="%9."/>
+      <w:lvlJc w:val="left"/>
+      <w:pPr>
+        <w:tabs>
+          <w:tab w:val="num" w:pos="6480"/>
+        </w:tabs>
+        <w:ind w:left="6480" w:hanging="360"/>
+      </w:pPr>
+    </w:lvl>
+  </w:abstractNum>
+  <w:abstractNum w:abstractNumId="7" w15:restartNumberingAfterBreak="0">
     <w:nsid w:val="3768611F"/>
     <w:multiLevelType w:val="hybridMultilevel"/>
     <w:tmpl w:val="5D168DD0"/>
@@ -3176,7 +3837,120 @@
       </w:pPr>
     </w:lvl>
   </w:abstractNum>
-  <w:abstractNum w:abstractNumId="5" w15:restartNumberingAfterBreak="0">
+  <w:abstractNum w:abstractNumId="8" w15:restartNumberingAfterBreak="0">
+    <w:nsid w:val="40343E96"/>
+    <w:multiLevelType w:val="multilevel"/>
+    <w:tmpl w:val="A6F0CB3C"/>
+    <w:lvl w:ilvl="0">
+      <w:start w:val="1"/>
+      <w:numFmt w:val="decimal"/>
+      <w:lvlText w:val="%1."/>
+      <w:lvlJc w:val="left"/>
+      <w:pPr>
+        <w:tabs>
+          <w:tab w:val="num" w:pos="720"/>
+        </w:tabs>
+        <w:ind w:left="720" w:hanging="360"/>
+      </w:pPr>
+    </w:lvl>
+    <w:lvl w:ilvl="1" w:tentative="1">
+      <w:start w:val="1"/>
+      <w:numFmt w:val="decimal"/>
+      <w:lvlText w:val="%2."/>
+      <w:lvlJc w:val="left"/>
+      <w:pPr>
+        <w:tabs>
+          <w:tab w:val="num" w:pos="1440"/>
+        </w:tabs>
+        <w:ind w:left="1440" w:hanging="360"/>
+      </w:pPr>
+    </w:lvl>
+    <w:lvl w:ilvl="2" w:tentative="1">
+      <w:start w:val="1"/>
+      <w:numFmt w:val="decimal"/>
+      <w:lvlText w:val="%3."/>
+      <w:lvlJc w:val="left"/>
+      <w:pPr>
+        <w:tabs>
+          <w:tab w:val="num" w:pos="2160"/>
+        </w:tabs>
+        <w:ind w:left="2160" w:hanging="360"/>
+      </w:pPr>
+    </w:lvl>
+    <w:lvl w:ilvl="3" w:tentative="1">
+      <w:start w:val="1"/>
+      <w:numFmt w:val="decimal"/>
+      <w:lvlText w:val="%4."/>
+      <w:lvlJc w:val="left"/>
+      <w:pPr>
+        <w:tabs>
+          <w:tab w:val="num" w:pos="2880"/>
+        </w:tabs>
+        <w:ind w:left="2880" w:hanging="360"/>
+      </w:pPr>
+    </w:lvl>
+    <w:lvl w:ilvl="4" w:tentative="1">
+      <w:start w:val="1"/>
+      <w:numFmt w:val="decimal"/>
+      <w:lvlText w:val="%5."/>
+      <w:lvlJc w:val="left"/>
+      <w:pPr>
+        <w:tabs>
+          <w:tab w:val="num" w:pos="3600"/>
+        </w:tabs>
+        <w:ind w:left="3600" w:hanging="360"/>
+      </w:pPr>
+    </w:lvl>
+    <w:lvl w:ilvl="5" w:tentative="1">
+      <w:start w:val="1"/>
+      <w:numFmt w:val="decimal"/>
+      <w:lvlText w:val="%6."/>
+      <w:lvlJc w:val="left"/>
+      <w:pPr>
+        <w:tabs>
+          <w:tab w:val="num" w:pos="4320"/>
+        </w:tabs>
+        <w:ind w:left="4320" w:hanging="360"/>
+      </w:pPr>
+    </w:lvl>
+    <w:lvl w:ilvl="6" w:tentative="1">
+      <w:start w:val="1"/>
+      <w:numFmt w:val="decimal"/>
+      <w:lvlText w:val="%7."/>
+      <w:lvlJc w:val="left"/>
+      <w:pPr>
+        <w:tabs>
+          <w:tab w:val="num" w:pos="5040"/>
+        </w:tabs>
+        <w:ind w:left="5040" w:hanging="360"/>
+      </w:pPr>
+    </w:lvl>
+    <w:lvl w:ilvl="7" w:tentative="1">
+      <w:start w:val="1"/>
+      <w:numFmt w:val="decimal"/>
+      <w:lvlText w:val="%8."/>
+      <w:lvlJc w:val="left"/>
+      <w:pPr>
+        <w:tabs>
+          <w:tab w:val="num" w:pos="5760"/>
+        </w:tabs>
+        <w:ind w:left="5760" w:hanging="360"/>
+      </w:pPr>
+    </w:lvl>
+    <w:lvl w:ilvl="8" w:tentative="1">
+      <w:start w:val="1"/>
+      <w:numFmt w:val="decimal"/>
+      <w:lvlText w:val="%9."/>
+      <w:lvlJc w:val="left"/>
+      <w:pPr>
+        <w:tabs>
+          <w:tab w:val="num" w:pos="6480"/>
+        </w:tabs>
+        <w:ind w:left="6480" w:hanging="360"/>
+      </w:pPr>
+    </w:lvl>
+  </w:abstractNum>
+  <w:abstractNum w:abstractNumId="9" w15:restartNumberingAfterBreak="0">
     <w:nsid w:val="42184800"/>
     <w:multiLevelType w:val="hybridMultilevel"/>
     <w:tmpl w:val="B9986F1E"/>
@@ -3289,7 +4063,7 @@
       </w:rPr>
     </w:lvl>
   </w:abstractNum>
-  <w:abstractNum w:abstractNumId="6" w15:restartNumberingAfterBreak="0">
+  <w:abstractNum w:abstractNumId="10" w15:restartNumberingAfterBreak="0">
     <w:nsid w:val="515616C9"/>
     <w:multiLevelType w:val="hybridMultilevel"/>
     <w:tmpl w:val="61A450CE"/>
@@ -3402,7 +4176,7 @@
       </w:rPr>
     </w:lvl>
   </w:abstractNum>
-  <w:abstractNum w:abstractNumId="7" w15:restartNumberingAfterBreak="0">
+  <w:abstractNum w:abstractNumId="11" w15:restartNumberingAfterBreak="0">
     <w:nsid w:val="51562301"/>
     <w:multiLevelType w:val="hybridMultilevel"/>
     <w:tmpl w:val="2CA8B52E"/>
@@ -3515,7 +4289,93 @@
       </w:rPr>
     </w:lvl>
   </w:abstractNum>
-  <w:abstractNum w:abstractNumId="8" w15:restartNumberingAfterBreak="0">
+  <w:abstractNum w:abstractNumId="12" w15:restartNumberingAfterBreak="0">
+    <w:nsid w:val="58226328"/>
+    <w:multiLevelType w:val="hybridMultilevel"/>
+    <w:tmpl w:val="A7C2631C"/>
+    <w:lvl w:ilvl="0" w:tplc="0409000F">
+      <w:start w:val="1"/>
+      <w:numFmt w:val="decimal"/>
+      <w:lvlText w:val="%1."/>
+      <w:lvlJc w:val="left"/>
+      <w:pPr>
+        <w:ind w:left="720" w:hanging="360"/>
+      </w:pPr>
+    </w:lvl>
+    <w:lvl w:ilvl="1" w:tplc="04090019" w:tentative="1">
+      <w:start w:val="1"/>
+      <w:numFmt w:val="lowerLetter"/>
+      <w:lvlText w:val="%2."/>
+      <w:lvlJc w:val="left"/>
+      <w:pPr>
+        <w:ind w:left="1440" w:hanging="360"/>
+      </w:pPr>
+    </w:lvl>
+    <w:lvl w:ilvl="2" w:tplc="0409001B" w:tentative="1">
+      <w:start w:val="1"/>
+      <w:numFmt w:val="lowerRoman"/>
+      <w:lvlText w:val="%3."/>
+      <w:lvlJc w:val="right"/>
+      <w:pPr>
+        <w:ind w:left="2160" w:hanging="180"/>
+      </w:pPr>
+    </w:lvl>
+    <w:lvl w:ilvl="3" w:tplc="0409000F" w:tentative="1">
+      <w:start w:val="1"/>
+      <w:numFmt w:val="decimal"/>
+      <w:lvlText w:val="%4."/>
+      <w:lvlJc w:val="left"/>
+      <w:pPr>
+        <w:ind w:left="2880" w:hanging="360"/>
+      </w:pPr>
+    </w:lvl>
+    <w:lvl w:ilvl="4" w:tplc="04090019" w:tentative="1">
+      <w:start w:val="1"/>
+      <w:numFmt w:val="lowerLetter"/>
+      <w:lvlText w:val="%5."/>
+      <w:lvlJc w:val="left"/>
+      <w:pPr>
+        <w:ind w:left="3600" w:hanging="360"/>
+      </w:pPr>
+    </w:lvl>
+    <w:lvl w:ilvl="5" w:tplc="0409001B" w:tentative="1">
+      <w:start w:val="1"/>
+      <w:numFmt w:val="lowerRoman"/>
+      <w:lvlText w:val="%6."/>
+      <w:lvlJc w:val="right"/>
+      <w:pPr>
+        <w:ind w:left="4320" w:hanging="180"/>
+      </w:pPr>
+    </w:lvl>
+    <w:lvl w:ilvl="6" w:tplc="0409000F" w:tentative="1">
+      <w:start w:val="1"/>
+      <w:numFmt w:val="decimal"/>
+      <w:lvlText w:val="%7."/>
+      <w:lvlJc w:val="left"/>
+      <w:pPr>
+        <w:ind w:left="5040" w:hanging="360"/>
+      </w:pPr>
+    </w:lvl>
+    <w:lvl w:ilvl="7" w:tplc="04090019" w:tentative="1">
+      <w:start w:val="1"/>
+      <w:numFmt w:val="lowerLetter"/>
+      <w:lvlText w:val="%8."/>
+      <w:lvlJc w:val="left"/>
+      <w:pPr>
+        <w:ind w:left="5760" w:hanging="360"/>
+      </w:pPr>
+    </w:lvl>
+    <w:lvl w:ilvl="8" w:tplc="0409001B" w:tentative="1">
+      <w:start w:val="1"/>
+      <w:numFmt w:val="lowerRoman"/>
+      <w:lvlText w:val="%9."/>
+      <w:lvlJc w:val="right"/>
+      <w:pPr>
+        <w:ind w:left="6480" w:hanging="180"/>
+      </w:pPr>
+    </w:lvl>
+  </w:abstractNum>
+  <w:abstractNum w:abstractNumId="13" w15:restartNumberingAfterBreak="0">
     <w:nsid w:val="753A721A"/>
     <w:multiLevelType w:val="hybridMultilevel"/>
     <w:tmpl w:val="1BC6F5E8"/>
@@ -3629,31 +4489,46 @@
     </w:lvl>
   </w:abstractNum>
   <w:num w:numId="1">
-    <w:abstractNumId w:val="8"/>
+    <w:abstractNumId w:val="13"/>
   </w:num>
   <w:num w:numId="2">
+    <w:abstractNumId w:val="9"/>
+  </w:num>
+  <w:num w:numId="3">
     <w:abstractNumId w:val="5"/>
   </w:num>
-  <w:num w:numId="3">
-    <w:abstractNumId w:val="3"/>
-  </w:num>
   <w:num w:numId="4">
-    <w:abstractNumId w:val="1"/>
+    <w:abstractNumId w:val="2"/>
   </w:num>
   <w:num w:numId="5">
-    <w:abstractNumId w:val="4"/>
+    <w:abstractNumId w:val="7"/>
   </w:num>
   <w:num w:numId="6">
-    <w:abstractNumId w:val="7"/>
+    <w:abstractNumId w:val="11"/>
   </w:num>
   <w:num w:numId="7">
-    <w:abstractNumId w:val="6"/>
+    <w:abstractNumId w:val="10"/>
   </w:num>
   <w:num w:numId="8">
     <w:abstractNumId w:val="0"/>
   </w:num>
   <w:num w:numId="9">
-    <w:abstractNumId w:val="2"/>
+    <w:abstractNumId w:val="4"/>
+  </w:num>
+  <w:num w:numId="10">
+    <w:abstractNumId w:val="3"/>
+  </w:num>
+  <w:num w:numId="11">
+    <w:abstractNumId w:val="8"/>
+  </w:num>
+  <w:num w:numId="12">
+    <w:abstractNumId w:val="6"/>
+  </w:num>
+  <w:num w:numId="13">
+    <w:abstractNumId w:val="12"/>
+  </w:num>
+  <w:num w:numId="14">
+    <w:abstractNumId w:val="1"/>
   </w:num>
 </w:numbering>
 </file>
@@ -3781,6 +4656,7 @@
     <w:lsdException w:name="HTML Sample" w:semiHidden="1" w:unhideWhenUsed="1"/>
     <w:lsdException w:name="HTML Typewriter" w:semiHidden="1" w:unhideWhenUsed="1"/>
     <w:lsdException w:name="HTML Variable" w:semiHidden="1" w:unhideWhenUsed="1"/>
+    <w:lsdException w:name="Normal Table" w:semiHidden="1" w:unhideWhenUsed="1"/>
     <w:lsdException w:name="annotation subject" w:semiHidden="1" w:unhideWhenUsed="1"/>
     <w:lsdException w:name="No List" w:semiHidden="1" w:unhideWhenUsed="1"/>
     <w:lsdException w:name="Outline List 1" w:semiHidden="1" w:unhideWhenUsed="1"/>
@@ -3827,8 +4703,10 @@
     <w:lsdException w:name="Table Subtle 2" w:semiHidden="1" w:unhideWhenUsed="1"/>
     <w:lsdException w:name="Table Web 1" w:semiHidden="1" w:unhideWhenUsed="1"/>
     <w:lsdException w:name="Table Web 2" w:semiHidden="1" w:unhideWhenUsed="1"/>
+    <w:lsdException w:name="Table Web 3" w:semiHidden="1" w:unhideWhenUsed="1"/>
     <w:lsdException w:name="Balloon Text" w:semiHidden="1" w:unhideWhenUsed="1"/>
     <w:lsdException w:name="Table Grid" w:uiPriority="39"/>
+    <w:lsdException w:name="Table Theme" w:semiHidden="1" w:unhideWhenUsed="1"/>
     <w:lsdException w:name="Placeholder Text" w:semiHidden="1"/>
     <w:lsdException w:name="No Spacing" w:uiPriority="1" w:qFormat="1"/>
     <w:lsdException w:name="Light Shading" w:uiPriority="60"/>
@@ -4241,6 +5119,23 @@
       <w:u w:val="single"/>
     </w:rPr>
   </w:style>
+  <w:style w:type="paragraph" w:styleId="NormalWeb">
+    <w:name w:val="Normal (Web)"/>
+    <w:basedOn w:val="Normal"/>
+    <w:uiPriority w:val="99"/>
+    <w:semiHidden/>
+    <w:unhideWhenUsed/>
+    <w:rsid w:val="00FD6B3C"/>
+    <w:pPr>
+      <w:spacing w:before="100" w:beforeAutospacing="1" w:after="100" w:afterAutospacing="1" w:line="240" w:lineRule="auto"/>
+    </w:pPr>
+    <w:rPr>
+      <w:rFonts w:ascii="Times New Roman" w:eastAsia="Times New Roman" w:hAnsi="Times New Roman" w:cs="Times New Roman"/>
+      <w:sz w:val="24"/>
+      <w:szCs w:val="24"/>
+      <w:lang w:eastAsia="zh-CN"/>
+    </w:rPr>
+  </w:style>
 </w:styles>
 </file>
 

--- a/Lesson 1 Overview of AB testing.docx
+++ b/Lesson 1 Overview of AB testing.docx
@@ -46,7 +46,15 @@
     </w:p>
     <w:p>
       <w:r>
-        <w:t xml:space="preserve">No. An useful analogy: A/B testing is really useful for helping you climb to the peak of your current mountain, </w:t>
+        <w:t xml:space="preserve">No. </w:t>
+      </w:r>
+      <w:proofErr w:type="gramStart"/>
+      <w:r>
+        <w:t>An</w:t>
+      </w:r>
+      <w:proofErr w:type="gramEnd"/>
+      <w:r>
+        <w:t xml:space="preserve"> useful analogy: A/B testing is really useful for helping you climb to the peak of your current mountain, </w:t>
       </w:r>
       <w:r>
         <w:t>but if you want to figure out whether you want to be on this mountain or another mountain, A/B testing isn’t so useful.</w:t>
@@ -88,23 +96,47 @@
         <w:ind w:left="720"/>
       </w:pPr>
       <w:r>
-        <w:t>How much time we need in order to actually have your users adapt to the new experience?</w:t>
-      </w:r>
-    </w:p>
-    <w:p>
-      <w:pPr>
-        <w:pStyle w:val="ListParagraph"/>
-      </w:pPr>
-      <w:r>
-        <w:t>Because we want to determine what is going to be the plateaued experience so that I can actually make a robust decision.</w:t>
-      </w:r>
-    </w:p>
-    <w:p>
-      <w:pPr>
-        <w:pStyle w:val="ListParagraph"/>
-      </w:pPr>
-      <w:r>
-        <w:t xml:space="preserve">Time can be a problem for some cases. For example, if you are running an apartment rental recommendation website, but as a matter of fact, people don’t rent an apartment that often. What you really want is return business or maybe you want to grow your business by referrals to other people who like your service. But the reality is, in the scope of an experiment, it’s going to be really hard to measure whether people actually come back to you from more referrals. (No data source and not easy to </w:t>
+        <w:t xml:space="preserve">How much time we need in order to </w:t>
+      </w:r>
+      <w:proofErr w:type="gramStart"/>
+      <w:r>
+        <w:t>actually have</w:t>
+      </w:r>
+      <w:proofErr w:type="gramEnd"/>
+      <w:r>
+        <w:t xml:space="preserve"> your users adapt to the new experience?</w:t>
+      </w:r>
+    </w:p>
+    <w:p>
+      <w:pPr>
+        <w:pStyle w:val="ListParagraph"/>
+      </w:pPr>
+      <w:r>
+        <w:t xml:space="preserve">Because we want to determine what is going to be the plateaued experience so that I can </w:t>
+      </w:r>
+      <w:proofErr w:type="gramStart"/>
+      <w:r>
+        <w:t>actually make</w:t>
+      </w:r>
+      <w:proofErr w:type="gramEnd"/>
+      <w:r>
+        <w:t xml:space="preserve"> a robust decision.</w:t>
+      </w:r>
+    </w:p>
+    <w:p>
+      <w:pPr>
+        <w:pStyle w:val="ListParagraph"/>
+      </w:pPr>
+      <w:r>
+        <w:t xml:space="preserve">Time can be a problem for some cases. For example, if you are running an apartment rental recommendation website, but as a matter of fact, people don’t rent an apartment that often. What you really want is return business or maybe you want to grow your business by referrals to other people who like your service. But the reality is, in the scope of an experiment, it’s going to be </w:t>
+      </w:r>
+      <w:proofErr w:type="gramStart"/>
+      <w:r>
+        <w:t>really hard</w:t>
+      </w:r>
+      <w:proofErr w:type="gramEnd"/>
+      <w:r>
+        <w:t xml:space="preserve"> to measure whether people actually come back to you from more referrals. (No data source and not easy to </w:t>
       </w:r>
       <w:r>
         <w:t>define metrices</w:t>
@@ -184,7 +216,15 @@
         <w:pStyle w:val="ListParagraph"/>
       </w:pPr>
       <w:r>
-        <w:t>Yes. There are clear control and experiment groups: the old algorithm and new algorithm. And the metrices are also clear to use, such as CTR or actually watching movie based on recommendations.</w:t>
+        <w:t xml:space="preserve">Yes. There are clear control and experiment groups: the old algorithm and new algorithm. And the metrices are also clear to use, such as CTR or </w:t>
+      </w:r>
+      <w:proofErr w:type="gramStart"/>
+      <w:r>
+        <w:t>actually watching</w:t>
+      </w:r>
+      <w:proofErr w:type="gramEnd"/>
+      <w:r>
+        <w:t xml:space="preserve"> movie based on recommendations.</w:t>
       </w:r>
     </w:p>
     <w:p>
@@ -205,7 +245,15 @@
       </w:pPr>
       <w:r>
         <w:lastRenderedPageBreak/>
-        <w:t xml:space="preserve">Maybe. Depend on whether you have the computing ability to run both versions of the backend at once. If we do, we can definitely test the results of the change. A/B testing requires run both experiments simultaneously. </w:t>
+        <w:t xml:space="preserve">Maybe. Depend on whether you have the computing ability to run both versions of the backend at once. If we do, we can </w:t>
+      </w:r>
+      <w:proofErr w:type="gramStart"/>
+      <w:r>
+        <w:t>definitely test</w:t>
+      </w:r>
+      <w:proofErr w:type="gramEnd"/>
+      <w:r>
+        <w:t xml:space="preserve"> the results of the change. A/B testing requires run both experiments simultaneously. </w:t>
       </w:r>
     </w:p>
     <w:p>
@@ -245,7 +293,15 @@
         <w:pStyle w:val="ListParagraph"/>
       </w:pPr>
       <w:r>
-        <w:t>No. might be helpful for collecting user experience information. Changing a logo can be surprisingly emotional, users might need some time to get used to the new logo, so you wouldn’t want to make a decision based on a short time window of data collected in an A/B test.</w:t>
+        <w:t xml:space="preserve">No. might be helpful for collecting user experience information. Changing a logo can be surprisingly emotional, users might need some time to get used to the new logo, so you wouldn’t want to </w:t>
+      </w:r>
+      <w:proofErr w:type="gramStart"/>
+      <w:r>
+        <w:t>make a decision</w:t>
+      </w:r>
+      <w:proofErr w:type="gramEnd"/>
+      <w:r>
+        <w:t xml:space="preserve"> based on a short time window of data collected in an A/B test.</w:t>
       </w:r>
     </w:p>
     <w:p>
@@ -381,7 +437,15 @@
         <w:t>A/B testing can provide us broad quantitative data while the above options can give us qualit</w:t>
       </w:r>
       <w:r>
-        <w:t>ative data that are really complementary to A/B testing.</w:t>
+        <w:t xml:space="preserve">ative data that are </w:t>
+      </w:r>
+      <w:proofErr w:type="gramStart"/>
+      <w:r>
+        <w:t>really complementary</w:t>
+      </w:r>
+      <w:proofErr w:type="gramEnd"/>
+      <w:r>
+        <w:t xml:space="preserve"> to A/B testing.</w:t>
       </w:r>
     </w:p>
     <w:p>
@@ -404,7 +468,15 @@
         <w:t>consistent response</w:t>
       </w:r>
       <w:r>
-        <w:t xml:space="preserve"> from both control and experiment groups, so that we can actually really determine and structure the experiment. Then we can determine whether there’s a significant behavior change in our experiment group as opposed to in our control group.</w:t>
+        <w:t xml:space="preserve"> from both control and experiment groups, so that we can </w:t>
+      </w:r>
+      <w:proofErr w:type="gramStart"/>
+      <w:r>
+        <w:t>actually really</w:t>
+      </w:r>
+      <w:proofErr w:type="gramEnd"/>
+      <w:r>
+        <w:t xml:space="preserve"> determine and structure the experiment. Then we can determine whether there’s a significant behavior change in our experiment group as opposed to in our control group.</w:t>
       </w:r>
     </w:p>
     <w:p>
@@ -764,8 +836,13 @@
       </w:r>
     </w:p>
     <w:p>
-      <w:r>
-        <w:t xml:space="preserve">Generally speaking, we use a </w:t>
+      <w:proofErr w:type="gramStart"/>
+      <w:r>
+        <w:t>Generally speaking, we</w:t>
+      </w:r>
+      <w:proofErr w:type="gramEnd"/>
+      <w:r>
+        <w:t xml:space="preserve"> use a </w:t>
       </w:r>
       <w:r>
         <w:rPr>
@@ -783,7 +860,15 @@
         <w:t>probability</w:t>
       </w:r>
       <w:r>
-        <w:t xml:space="preserve"> when we want to measure the total impact. For example, if we want to measure the usability of a particular button, we use rate to describe how often users can find that button. But if we want to know how often users went to the second</w:t>
+        <w:t xml:space="preserve"> when we want to measure the total impact. For example, if we want to measure the usability of a </w:t>
+      </w:r>
+      <w:proofErr w:type="gramStart"/>
+      <w:r>
+        <w:t>particular button</w:t>
+      </w:r>
+      <w:proofErr w:type="gramEnd"/>
+      <w:r>
+        <w:t>, we use rate to describe how often users can find that button. But if we want to know how often users went to the second</w:t>
       </w:r>
       <w:r>
         <w:t>-level</w:t>
@@ -851,7 +936,15 @@
         <w:t>probability</w:t>
       </w:r>
       <w:r>
-        <w:t>, match each page view with all of the child clicks, so that you count at most, one child click per page view.</w:t>
+        <w:t xml:space="preserve">, match each page view with all of the child clicks, so that you count at most, one child </w:t>
+      </w:r>
+      <w:proofErr w:type="gramStart"/>
+      <w:r>
+        <w:t>click</w:t>
+      </w:r>
+      <w:proofErr w:type="gramEnd"/>
+      <w:r>
+        <w:t xml:space="preserve"> per page view.</w:t>
       </w:r>
     </w:p>
     <w:p>
@@ -960,6 +1053,8 @@
           </m:rad>
         </m:oMath>
       </m:oMathPara>
+      <w:bookmarkStart w:id="0" w:name="_GoBack"/>
+      <w:bookmarkEnd w:id="0"/>
     </w:p>
     <w:p>
       <w:r>
@@ -1053,7 +1148,15 @@
         </w:numPr>
       </w:pPr>
       <w:r>
-        <w:t>If someone isn’t satisfied with search results, they will start searching again with different keywords. Therefore, these two events are correlated to each other, but it’s hard to determine whether or not two events come from the same user.</w:t>
+        <w:t xml:space="preserve">If someone isn’t satisfied with search results, they will start searching again with different keywords. Therefore, these two events are correlated to each other, but it’s hard to determine </w:t>
+      </w:r>
+      <w:proofErr w:type="gramStart"/>
+      <w:r>
+        <w:t>whether or not</w:t>
+      </w:r>
+      <w:proofErr w:type="gramEnd"/>
+      <w:r>
+        <w:t xml:space="preserve"> two events come from the same user.</w:t>
       </w:r>
     </w:p>
     <w:p>
@@ -1113,7 +1216,15 @@
         <w:t xml:space="preserve">If we theoretically repeated </w:t>
       </w:r>
       <w:r>
-        <w:t>the experiment over and over again, we would expect the interval we construct around our sample mean to cover the true value in the population around 95% of the time.</w:t>
+        <w:t xml:space="preserve">the experiment </w:t>
+      </w:r>
+      <w:proofErr w:type="gramStart"/>
+      <w:r>
+        <w:t>over and over again</w:t>
+      </w:r>
+      <w:proofErr w:type="gramEnd"/>
+      <w:r>
+        <w:t>, we would expect the interval we construct around our sample mean to cover the true value in the population around 95% of the time.</w:t>
       </w:r>
     </w:p>
     <w:p>
@@ -1189,13 +1300,7 @@
           <w:rPr>
             <w:rFonts w:ascii="Cambria Math" w:hAnsi="Cambria Math"/>
           </w:rPr>
-          <m:t>N</m:t>
-        </m:r>
-        <m:r>
-          <w:rPr>
-            <w:rFonts w:ascii="Cambria Math" w:hAnsi="Cambria Math"/>
-          </w:rPr>
-          <m:t>×</m:t>
+          <m:t>N×</m:t>
         </m:r>
         <m:acc>
           <m:accPr>
@@ -1996,12 +2101,15 @@
     </w:p>
     <w:p>
       <w:r>
-        <w:t xml:space="preserve">Statistical significance is about repeatability. We want to make sure </w:t>
-      </w:r>
-      <w:bookmarkStart w:id="0" w:name="_GoBack"/>
-      <w:bookmarkEnd w:id="0"/>
-      <w:r>
-        <w:t>we setup our experiment right and results are repeatable, so it’s statistically significant. We also want to make sure that if we see a change that we’re interested in from a business standpoint, so it will be both practically significant and statistically significant. Therefore, we need to size your experiment appropriately, such that the statistical significance bar is actually lower than the practical significance bar.</w:t>
+        <w:t xml:space="preserve">Statistical significance is about repeatability. We want to make sure we setup our experiment right and results are repeatable, so it’s statistically significant. We also want to make sure that if we see a change that we’re interested in from a business standpoint, so it will be both practically significant and statistically significant. Therefore, we need to size your experiment appropriately, such that the statistical significance bar is </w:t>
+      </w:r>
+      <w:proofErr w:type="gramStart"/>
+      <w:r>
+        <w:t>actually lower</w:t>
+      </w:r>
+      <w:proofErr w:type="gramEnd"/>
+      <w:r>
+        <w:t xml:space="preserve"> than the practical significance bar.</w:t>
       </w:r>
     </w:p>
     <w:p>
@@ -2028,7 +2136,15 @@
     </w:p>
     <w:p>
       <w:r>
-        <w:t>The key thing to keep in mind is that power has an inverse trade-off with size. The smaller change we want to detect, or the increased confidence that you basically want to have in the result, means that you have to run a larger experiment, so more page views in your control and experiment groups.</w:t>
+        <w:t xml:space="preserve">The key thing to keep in mind is that power has an inverse trade-off with size. The smaller change we want to detect, or the increased confidence that you basically want to have in the result, means that you </w:t>
+      </w:r>
+      <w:proofErr w:type="gramStart"/>
+      <w:r>
+        <w:t>have to</w:t>
+      </w:r>
+      <w:proofErr w:type="gramEnd"/>
+      <w:r>
+        <w:t xml:space="preserve"> run a larger experiment, so more page views in your control and experiment groups.</w:t>
       </w:r>
     </w:p>
     <w:p>
@@ -2457,7 +2573,15 @@
         </w:numPr>
       </w:pPr>
       <w:r>
-        <w:t>Increased practical significance level (d_min) aka Minimal Detectable Effect?</w:t>
+        <w:t>Increased practical significance level (</w:t>
+      </w:r>
+      <w:proofErr w:type="spellStart"/>
+      <w:r>
+        <w:t>d_min</w:t>
+      </w:r>
+      <w:proofErr w:type="spellEnd"/>
+      <w:r>
+        <w:t>) aka Minimal Detectable Effect?</w:t>
       </w:r>
     </w:p>
     <w:p>
@@ -2493,15 +2617,31 @@
         <w:pStyle w:val="ListParagraph"/>
       </w:pPr>
       <w:r>
-        <w:t>This means we want to be more certain that a change has occurred before you reject the null hypothesis. In essence, we are being more conservative.</w:t>
-      </w:r>
-    </w:p>
-    <w:p>
-      <w:pPr>
-        <w:pStyle w:val="ListParagraph"/>
-      </w:pPr>
-      <w:r>
-        <w:t>We could accomplish that by rejecting the null less often, but our sensitivity will be going down. Therefore, in order to keep sensitivity the same, we will need to increase the number of page views we collect.</w:t>
+        <w:t xml:space="preserve">This means we want to be more certain that a change has occurred before you reject the null hypothesis. </w:t>
+      </w:r>
+      <w:proofErr w:type="gramStart"/>
+      <w:r>
+        <w:t>In essence, we</w:t>
+      </w:r>
+      <w:proofErr w:type="gramEnd"/>
+      <w:r>
+        <w:t xml:space="preserve"> are being more conservative.</w:t>
+      </w:r>
+    </w:p>
+    <w:p>
+      <w:pPr>
+        <w:pStyle w:val="ListParagraph"/>
+      </w:pPr>
+      <w:r>
+        <w:t xml:space="preserve">We could accomplish that by rejecting the null less often, but our sensitivity will be going down. Therefore, in order to keep </w:t>
+      </w:r>
+      <w:proofErr w:type="gramStart"/>
+      <w:r>
+        <w:t>sensitivity</w:t>
+      </w:r>
+      <w:proofErr w:type="gramEnd"/>
+      <w:r>
+        <w:t xml:space="preserve"> the same, we will need to increase the number of page views we collect.</w:t>
       </w:r>
     </w:p>
     <w:p>
@@ -2830,7 +2970,15 @@
         <w:pStyle w:val="ListParagraph"/>
       </w:pPr>
       <w:r>
-        <w:t xml:space="preserve">Based on the confidence interval, we can conclude that it is highly probable that click-through probability changed by at least 2.02%, which is higher than dmin (2%). </w:t>
+        <w:t xml:space="preserve">Based on the confidence interval, we can conclude that it is highly probable that click-through probability changed by at least 2.02%, which is higher than </w:t>
+      </w:r>
+      <w:proofErr w:type="spellStart"/>
+      <w:r>
+        <w:t>dmin</w:t>
+      </w:r>
+      <w:proofErr w:type="spellEnd"/>
+      <w:r>
+        <w:t xml:space="preserve"> (2%). </w:t>
       </w:r>
     </w:p>
     <w:p>
@@ -2908,7 +3056,15 @@
         </w:numPr>
       </w:pPr>
       <w:r>
-        <w:t>The lowest CI is still higher than practical significance, therefore we should definitely launch this new feature.</w:t>
+        <w:t xml:space="preserve">The lowest CI is still higher than practical significance, therefore we should </w:t>
+      </w:r>
+      <w:proofErr w:type="gramStart"/>
+      <w:r>
+        <w:t>definitely launch</w:t>
+      </w:r>
+      <w:proofErr w:type="gramEnd"/>
+      <w:r>
+        <w:t xml:space="preserve"> this new feature.</w:t>
       </w:r>
     </w:p>
     <w:p>
@@ -2921,7 +3077,23 @@
       </w:pPr>
       <w:r>
         <w:lastRenderedPageBreak/>
-        <w:t>This result is often called neutral. There is no statistically significant change from 0 since the confidence interval includes 0 and we are also confident that there’s not a practically significant change because the left boundary of CI is still inside dmin. So no launch.</w:t>
+        <w:t xml:space="preserve">This result is often called neutral. There is no statistically significant change from 0 since the confidence interval includes 0 and we are also confident that there’s not a practically significant change because the left boundary of CI is still inside </w:t>
+      </w:r>
+      <w:proofErr w:type="spellStart"/>
+      <w:r>
+        <w:t>dmin</w:t>
+      </w:r>
+      <w:proofErr w:type="spellEnd"/>
+      <w:r>
+        <w:t xml:space="preserve">. </w:t>
+      </w:r>
+      <w:proofErr w:type="gramStart"/>
+      <w:r>
+        <w:t>So</w:t>
+      </w:r>
+      <w:proofErr w:type="gramEnd"/>
+      <w:r>
+        <w:t xml:space="preserve"> no launch.</w:t>
       </w:r>
     </w:p>
     <w:p>
@@ -2933,7 +3105,23 @@
         </w:numPr>
       </w:pPr>
       <w:r>
-        <w:t>Our result is significant because 0 is outside out CI, and we are confident there will be a positive effect. But it’s still smaller than dmin. Therefore, there is a statistically significant change but no practically significant change. So no launch.</w:t>
+        <w:t xml:space="preserve">Our result is significant because 0 is outside out CI, and we are confident there will be a positive effect. But it’s still smaller than </w:t>
+      </w:r>
+      <w:proofErr w:type="spellStart"/>
+      <w:r>
+        <w:t>dmin</w:t>
+      </w:r>
+      <w:proofErr w:type="spellEnd"/>
+      <w:r>
+        <w:t xml:space="preserve">. Therefore, there is a statistically significant change but no practically significant change. </w:t>
+      </w:r>
+      <w:proofErr w:type="gramStart"/>
+      <w:r>
+        <w:t>So</w:t>
+      </w:r>
+      <w:proofErr w:type="gramEnd"/>
+      <w:r>
+        <w:t xml:space="preserve"> no launch.</w:t>
       </w:r>
     </w:p>
     <w:p>
@@ -2945,7 +3133,15 @@
         </w:numPr>
       </w:pPr>
       <w:r>
-        <w:t>This CI covers all possibilities, which means the new feature call cause 10% increase and also can cause 10% decrease. Conclusion is we do not have enough power to draw a strong conclusion.</w:t>
+        <w:t xml:space="preserve">This CI covers all possibilities, which means the new feature call cause 10% increase </w:t>
+      </w:r>
+      <w:proofErr w:type="gramStart"/>
+      <w:r>
+        <w:t>and also</w:t>
+      </w:r>
+      <w:proofErr w:type="gramEnd"/>
+      <w:r>
+        <w:t xml:space="preserve"> can cause 10% decrease. Conclusion is we do not have enough power to draw a strong conclusion.</w:t>
       </w:r>
       <w:r>
         <w:t xml:space="preserve"> We should run an additional test with greater power.</w:t>
@@ -2960,7 +3156,15 @@
         </w:numPr>
       </w:pPr>
       <w:r>
-        <w:t>The point estimate is beyond the practical significance level, but CI overlaps 0, so there might not even be a change at all. So run with another test with greater power.</w:t>
+        <w:t xml:space="preserve">The point estimate is beyond the practical significance level, but CI overlaps 0, so there might not even be a change at all. </w:t>
+      </w:r>
+      <w:proofErr w:type="gramStart"/>
+      <w:r>
+        <w:t>So</w:t>
+      </w:r>
+      <w:proofErr w:type="gramEnd"/>
+      <w:r>
+        <w:t xml:space="preserve"> run with another test with greater power.</w:t>
       </w:r>
     </w:p>
     <w:p>
